--- a/潭州ios视频笔记/架构.docx
+++ b/潭州ios视频笔记/架构.docx
@@ -3,16 +3,11 @@
 <w:document xmlns:wpc="http://schemas.microsoft.com/office/word/2010/wordprocessingCanvas" xmlns:mo="http://schemas.microsoft.com/office/mac/office/2008/main" xmlns:mc="http://schemas.openxmlformats.org/markup-compatibility/2006" xmlns:mv="urn:schemas-microsoft-com:mac:vml" xmlns:o="urn:schemas-microsoft-com:office:office" xmlns:r="http://schemas.openxmlformats.org/officeDocument/2006/relationships" xmlns:m="http://schemas.openxmlformats.org/officeDocument/2006/math" xmlns:v="urn:schemas-microsoft-com:vml" xmlns:wp14="http://schemas.microsoft.com/office/word/2010/wordprocessingDrawing" xmlns:wp="http://schemas.openxmlformats.org/drawingml/2006/wordprocessingDrawing" xmlns:w10="urn:schemas-microsoft-com:office:word" xmlns:w="http://schemas.openxmlformats.org/wordprocessingml/2006/main" xmlns:w14="http://schemas.microsoft.com/office/word/2010/wordml" xmlns:wpg="http://schemas.microsoft.com/office/word/2010/wordprocessingGroup" xmlns:wpi="http://schemas.microsoft.com/office/word/2010/wordprocessingInk" xmlns:wne="http://schemas.microsoft.com/office/word/2006/wordml" xmlns:wps="http://schemas.microsoft.com/office/word/2010/wordprocessingShape" mc:Ignorable="w14 wp14">
   <w:body>
     <w:p>
-      <w:pPr>
-        <w:rPr>
-          <w:rFonts w:hint="eastAsia"/>
-        </w:rPr>
-      </w:pPr>
-      <w:r>
-        <w:rPr>
-          <w:rFonts w:hint="eastAsia"/>
-        </w:rPr>
-        <w:t>设计模式：解耦</w:t>
+      <w:r>
+        <w:rPr>
+          <w:rFonts w:hint="eastAsia"/>
+        </w:rPr>
+        <w:t>设计模式原则：</w:t>
       </w:r>
     </w:p>
     <w:p>
@@ -20,19 +15,163 @@
         <w:rPr>
           <w:rFonts w:hint="eastAsia"/>
         </w:rPr>
-        <w:t>MVC</w:t>
-      </w:r>
-      <w:r>
-        <w:t>: Controller import View</w:t>
-      </w:r>
-      <w:r>
-        <w:rPr>
-          <w:rFonts w:hint="eastAsia"/>
-        </w:rPr>
-        <w:t>和</w:t>
-      </w:r>
-      <w:r>
-        <w:t>Model</w:t>
+        <w:t>1.</w:t>
+      </w:r>
+      <w:r>
+        <w:rPr>
+          <w:rFonts w:hint="eastAsia"/>
+        </w:rPr>
+        <w:t>开闭原则</w:t>
+      </w:r>
+      <w:r>
+        <w:t>:</w:t>
+      </w:r>
+      <w:r>
+        <w:rPr>
+          <w:rFonts w:hint="eastAsia"/>
+        </w:rPr>
+        <w:t>在不修改原来的代码下扩展</w:t>
+      </w:r>
+      <w:r>
+        <w:rPr>
+          <w:rFonts w:hint="eastAsia"/>
+        </w:rPr>
+        <w:t xml:space="preserve">  2.</w:t>
+      </w:r>
+      <w:r>
+        <w:rPr>
+          <w:rFonts w:hint="eastAsia"/>
+        </w:rPr>
+        <w:t>里氏设计原则：</w:t>
+      </w:r>
+      <w:r>
+        <w:t>子类可以实现父类的抽象方法</w:t>
+      </w:r>
+      <w:r>
+        <w:t>,</w:t>
+      </w:r>
+      <w:r>
+        <w:t>但不能覆盖父类的非抽象方法</w:t>
+      </w:r>
+      <w:r>
+        <w:rPr>
+          <w:rFonts w:hint="eastAsia"/>
+        </w:rPr>
+        <w:t>，</w:t>
+      </w:r>
+      <w:r>
+        <w:t>子类可以增加自己特有的方法</w:t>
+      </w:r>
+      <w:r>
+        <w:rPr>
+          <w:rFonts w:hint="eastAsia"/>
+        </w:rPr>
+        <w:t xml:space="preserve">  3.</w:t>
+      </w:r>
+      <w:r>
+        <w:rPr>
+          <w:rFonts w:hint="eastAsia"/>
+        </w:rPr>
+        <w:t>依赖倒转原则</w:t>
+      </w:r>
+      <w:r>
+        <w:t>:</w:t>
+      </w:r>
+      <w:r>
+        <w:rPr>
+          <w:rFonts w:hint="eastAsia"/>
+        </w:rPr>
+        <w:t xml:space="preserve">  4.</w:t>
+      </w:r>
+      <w:r>
+        <w:rPr>
+          <w:rFonts w:hint="eastAsia"/>
+        </w:rPr>
+        <w:t>接口隔离原则</w:t>
+      </w:r>
+      <w:r>
+        <w:rPr>
+          <w:rFonts w:hint="eastAsia"/>
+        </w:rPr>
+        <w:t xml:space="preserve">   5.</w:t>
+      </w:r>
+      <w:r>
+        <w:rPr>
+          <w:rFonts w:hint="eastAsia"/>
+        </w:rPr>
+        <w:t>合成</w:t>
+      </w:r>
+      <w:r>
+        <w:t>/</w:t>
+      </w:r>
+      <w:r>
+        <w:rPr>
+          <w:rFonts w:hint="eastAsia"/>
+        </w:rPr>
+        <w:t>聚合复用原则</w:t>
+      </w:r>
+      <w:r>
+        <w:rPr>
+          <w:rFonts w:hint="eastAsia"/>
+        </w:rPr>
+        <w:t xml:space="preserve">   6.</w:t>
+      </w:r>
+      <w:r>
+        <w:rPr>
+          <w:rFonts w:hint="eastAsia"/>
+        </w:rPr>
+        <w:t>最小知识原则</w:t>
+      </w:r>
+      <w:r>
+        <w:rPr>
+          <w:rFonts w:hint="eastAsia"/>
+        </w:rPr>
+        <w:t xml:space="preserve">   7.</w:t>
+      </w:r>
+      <w:r>
+        <w:rPr>
+          <w:rFonts w:hint="eastAsia"/>
+        </w:rPr>
+        <w:t>单一职责原则</w:t>
+      </w:r>
+    </w:p>
+    <w:p/>
+    <w:p>
+      <w:r>
+        <w:t>创建型模式</w:t>
+      </w:r>
+      <w:r>
+        <w:rPr>
+          <w:rFonts w:hint="eastAsia"/>
+        </w:rPr>
+        <w:t>：</w:t>
+      </w:r>
+      <w:r>
+        <w:t>单例模式</w:t>
+      </w:r>
+      <w:r>
+        <w:t xml:space="preserve">, </w:t>
+      </w:r>
+      <w:r>
+        <w:t>抽象工厂模式</w:t>
+      </w:r>
+      <w:r>
+        <w:t>,</w:t>
+      </w:r>
+      <w:r>
+        <w:t>建造者模式</w:t>
+      </w:r>
+      <w:r>
+        <w:t>,</w:t>
+      </w:r>
+      <w:r>
+        <w:t>原型模式</w:t>
+      </w:r>
+      <w:r>
+        <w:t>.</w:t>
+      </w:r>
+      <w:r>
+        <w:t>工厂模式</w:t>
       </w:r>
     </w:p>
     <w:p>
@@ -40,61 +179,129 @@
         <w:rPr>
           <w:rFonts w:hint="eastAsia"/>
         </w:rPr>
-        <w:t>MVV</w:t>
-      </w:r>
-      <w:r>
-        <w:t>M</w:t>
-      </w:r>
-      <w:r>
-        <w:rPr>
-          <w:rFonts w:hint="eastAsia"/>
-        </w:rPr>
-        <w:t>：</w:t>
-      </w:r>
-      <w:r>
-        <w:t xml:space="preserve">Controller import View import </w:t>
-      </w:r>
-      <w:proofErr w:type="spellStart"/>
-      <w:r>
-        <w:t>ViewModel</w:t>
-      </w:r>
-      <w:proofErr w:type="spellEnd"/>
-      <w:r>
-        <w:t xml:space="preserve"> import Model     </w:t>
+        <w:t>并发设计模式：</w:t>
+      </w:r>
+      <w:r>
+        <w:t>代理模式</w:t>
+      </w:r>
+      <w:r>
+        <w:t>,</w:t>
+      </w:r>
+      <w:r>
+        <w:t>组合模式</w:t>
+      </w:r>
+      <w:r>
+        <w:t>,</w:t>
+      </w:r>
+      <w:r>
+        <w:t>桥接模式</w:t>
+      </w:r>
+      <w:r>
+        <w:t>,</w:t>
+      </w:r>
+      <w:r>
+        <w:t>享元模式</w:t>
+      </w:r>
+      <w:r>
+        <w:t>,</w:t>
+      </w:r>
+      <w:r>
+        <w:t>外观模式</w:t>
+      </w:r>
+      <w:r>
+        <w:t>,</w:t>
+      </w:r>
+      <w:r>
+        <w:t>装饰模式</w:t>
+      </w:r>
+      <w:r>
+        <w:t>,</w:t>
+      </w:r>
+      <w:r>
+        <w:t>适配器模式</w:t>
       </w:r>
     </w:p>
     <w:p>
-      <w:pPr>
-        <w:rPr>
-          <w:rFonts w:hint="eastAsia"/>
-        </w:rPr>
-      </w:pPr>
-      <w:r>
-        <w:t xml:space="preserve">MVP: Controller import </w:t>
-      </w:r>
-      <w:r>
-        <w:t>View</w:t>
-      </w:r>
-      <w:r>
-        <w:rPr>
-          <w:rFonts w:hint="eastAsia"/>
-        </w:rPr>
-        <w:t>和</w:t>
-      </w:r>
-      <w:r>
-        <w:t>Presenter</w:t>
-      </w:r>
-      <w:r>
-        <w:t>(delegate</w:t>
-      </w:r>
-      <w:r>
-        <w:rPr>
-          <w:rFonts w:hint="eastAsia"/>
-        </w:rPr>
-        <w:t>操作</w:t>
-      </w:r>
-      <w:r>
-        <w:t>View) import Model</w:t>
+      <w:r>
+        <w:rPr>
+          <w:rFonts w:hint="eastAsia"/>
+        </w:rPr>
+        <w:t>框架级别设计模式</w:t>
+      </w:r>
+      <w:r>
+        <w:t xml:space="preserve">: </w:t>
+      </w:r>
+      <w:r>
+        <w:t>观察者模式</w:t>
+      </w:r>
+      <w:r>
+        <w:t>,</w:t>
+      </w:r>
+      <w:r>
+        <w:t>访问者模式</w:t>
+      </w:r>
+      <w:r>
+        <w:t>,</w:t>
+      </w:r>
+      <w:r>
+        <w:t>中介者模式</w:t>
+      </w:r>
+      <w:r>
+        <w:t>,</w:t>
+      </w:r>
+      <w:r>
+        <w:t>解释器模式</w:t>
+      </w:r>
+      <w:r>
+        <w:t>,</w:t>
+      </w:r>
+      <w:r>
+        <w:t>策略模式</w:t>
+      </w:r>
+      <w:r>
+        <w:t>.</w:t>
+      </w:r>
+      <w:r>
+        <w:t>迭代器模式</w:t>
+      </w:r>
+      <w:r>
+        <w:t>,</w:t>
+      </w:r>
+      <w:r>
+        <w:t>命令模式</w:t>
+      </w:r>
+      <w:r>
+        <w:t>,</w:t>
+      </w:r>
+      <w:r>
+        <w:t>状态模式</w:t>
+      </w:r>
+      <w:r>
+        <w:t>,</w:t>
+      </w:r>
+      <w:r>
+        <w:t>备忘录模式</w:t>
+      </w:r>
+      <w:r>
+        <w:t>,</w:t>
+      </w:r>
+      <w:r>
+        <w:t>模板方法模式</w:t>
+      </w:r>
+      <w:r>
+        <w:t>,</w:t>
+      </w:r>
+      <w:r>
+        <w:t>责任链模式</w:t>
+      </w:r>
+      <w:r>
+        <w:rPr>
+          <w:rFonts w:hint="eastAsia"/>
+        </w:rPr>
+        <w:t xml:space="preserve"> </w:t>
+      </w:r>
+      <w:r>
+        <w:t>MVC MVP MVVM</w:t>
       </w:r>
     </w:p>
     <w:p>
@@ -103,45 +310,128 @@
           <w:rFonts w:hint="eastAsia"/>
         </w:rPr>
       </w:pPr>
+    </w:p>
+    <w:p/>
+    <w:p>
+      <w:r>
+        <w:rPr>
+          <w:rFonts w:hint="eastAsia"/>
+        </w:rPr>
+        <w:t>MVC</w:t>
+      </w:r>
+      <w:r>
+        <w:t>: Controller import View</w:t>
+      </w:r>
+      <w:r>
+        <w:rPr>
+          <w:rFonts w:hint="eastAsia"/>
+        </w:rPr>
+        <w:t>和</w:t>
+      </w:r>
+      <w:r>
+        <w:t>Model</w:t>
+      </w:r>
+    </w:p>
+    <w:p>
+      <w:r>
+        <w:rPr>
+          <w:rFonts w:hint="eastAsia"/>
+        </w:rPr>
+        <w:t>MVV</w:t>
+      </w:r>
+      <w:r>
+        <w:t>M</w:t>
+      </w:r>
+      <w:r>
+        <w:rPr>
+          <w:rFonts w:hint="eastAsia"/>
+        </w:rPr>
+        <w:t>：</w:t>
+      </w:r>
+      <w:r>
+        <w:t xml:space="preserve">Controller import View import ViewModel import Model     </w:t>
+      </w:r>
+    </w:p>
+    <w:p>
+      <w:r>
+        <w:t xml:space="preserve">MVP: Controller import </w:t>
+      </w:r>
+      <w:r>
+        <w:t>View</w:t>
+      </w:r>
+      <w:r>
+        <w:rPr>
+          <w:rFonts w:hint="eastAsia"/>
+        </w:rPr>
+        <w:t>和</w:t>
+      </w:r>
+      <w:r>
+        <w:t>Presenter</w:t>
+      </w:r>
+      <w:r>
+        <w:t>(delegate</w:t>
+      </w:r>
+      <w:r>
+        <w:rPr>
+          <w:rFonts w:hint="eastAsia"/>
+        </w:rPr>
+        <w:t>操作</w:t>
+      </w:r>
+      <w:r>
+        <w:t>View) import Model</w:t>
+      </w:r>
+    </w:p>
+    <w:p/>
+    <w:p>
+      <w:pPr>
+        <w:rPr>
+          <w:rFonts w:hint="eastAsia"/>
+        </w:rPr>
+      </w:pPr>
+      <w:r>
+        <w:rPr>
+          <w:rFonts w:hint="eastAsia"/>
+        </w:rPr>
+        <w:t>RAC</w:t>
+      </w:r>
+      <w:r>
+        <w:t xml:space="preserve">: </w:t>
+      </w:r>
+      <w:r>
+        <w:t xml:space="preserve"> pod init  </w:t>
+      </w:r>
+      <w:r>
+        <w:t>pod search 'ReactiveObjc'</w:t>
+      </w:r>
+    </w:p>
+    <w:p/>
+    <w:p>
+      <w:r>
+        <w:t>RxSwift</w:t>
+      </w:r>
+      <w:r>
+        <w:rPr>
+          <w:rFonts w:hint="eastAsia"/>
+        </w:rPr>
+        <w:t xml:space="preserve">  RxCocoa</w:t>
+      </w:r>
       <w:bookmarkStart w:id="0" w:name="_GoBack"/>
       <w:bookmarkEnd w:id="0"/>
     </w:p>
     <w:p>
-      <w:r>
-        <w:rPr>
-          <w:rFonts w:hint="eastAsia"/>
-        </w:rPr>
-        <w:t>RAC</w:t>
-      </w:r>
-      <w:r>
-        <w:t xml:space="preserve">: </w:t>
-      </w:r>
-      <w:r>
-        <w:t xml:space="preserve"> pod </w:t>
-      </w:r>
-      <w:proofErr w:type="spellStart"/>
-      <w:proofErr w:type="gramStart"/>
-      <w:r>
-        <w:t>init</w:t>
-      </w:r>
-      <w:proofErr w:type="spellEnd"/>
-      <w:r>
-        <w:t xml:space="preserve">  </w:t>
-      </w:r>
-      <w:r>
-        <w:t>pod</w:t>
-      </w:r>
-      <w:proofErr w:type="gramEnd"/>
-      <w:r>
-        <w:t xml:space="preserve"> search '</w:t>
-      </w:r>
-      <w:proofErr w:type="spellStart"/>
-      <w:r>
-        <w:t>ReactiveObjc</w:t>
-      </w:r>
-      <w:proofErr w:type="spellEnd"/>
-      <w:r>
-        <w:t>'</w:t>
+      <w:pPr>
+        <w:rPr>
+          <w:rFonts w:hint="eastAsia"/>
+        </w:rPr>
+      </w:pPr>
+      <w:r>
+        <w:t>BehaviorSubject:</w:t>
+      </w:r>
+      <w:r>
+        <w:rPr>
+          <w:rFonts w:hint="eastAsia"/>
+        </w:rPr>
+        <w:t>会接收从前面后面来的订阅，但是只有一个，头一个或尾一个</w:t>
       </w:r>
     </w:p>
     <w:sectPr>
@@ -152,6 +442,726 @@
     </w:sectPr>
   </w:body>
 </w:document>
+</file>
+
+<file path=word/numbering.xml><?xml version="1.0" encoding="utf-8"?>
+<w:numbering xmlns:wpc="http://schemas.microsoft.com/office/word/2010/wordprocessingCanvas" xmlns:mo="http://schemas.microsoft.com/office/mac/office/2008/main" xmlns:mc="http://schemas.openxmlformats.org/markup-compatibility/2006" xmlns:mv="urn:schemas-microsoft-com:mac:vml" xmlns:o="urn:schemas-microsoft-com:office:office" xmlns:r="http://schemas.openxmlformats.org/officeDocument/2006/relationships" xmlns:m="http://schemas.openxmlformats.org/officeDocument/2006/math" xmlns:v="urn:schemas-microsoft-com:vml" xmlns:wp14="http://schemas.microsoft.com/office/word/2010/wordprocessingDrawing" xmlns:wp="http://schemas.openxmlformats.org/drawingml/2006/wordprocessingDrawing" xmlns:w10="urn:schemas-microsoft-com:office:word" xmlns:w="http://schemas.openxmlformats.org/wordprocessingml/2006/main" xmlns:w14="http://schemas.microsoft.com/office/word/2010/wordml" xmlns:wpg="http://schemas.microsoft.com/office/word/2010/wordprocessingGroup" xmlns:wpi="http://schemas.microsoft.com/office/word/2010/wordprocessingInk" xmlns:wne="http://schemas.microsoft.com/office/word/2006/wordml" xmlns:wps="http://schemas.microsoft.com/office/word/2010/wordprocessingShape" mc:Ignorable="w14 wp14">
+  <w:abstractNum w:abstractNumId="0">
+    <w:nsid w:val="21F2028C"/>
+    <w:multiLevelType w:val="hybridMultilevel"/>
+    <w:tmpl w:val="E3DAE282"/>
+    <w:lvl w:ilvl="0" w:tplc="1AD82990">
+      <w:start w:val="1"/>
+      <w:numFmt w:val="bullet"/>
+      <w:lvlText w:val="•"/>
+      <w:lvlJc w:val="left"/>
+      <w:pPr>
+        <w:tabs>
+          <w:tab w:val="num" w:pos="720"/>
+        </w:tabs>
+        <w:ind w:left="720" w:hanging="360"/>
+      </w:pPr>
+      <w:rPr>
+        <w:rFonts w:ascii="Times" w:hAnsi="Times" w:hint="default"/>
+      </w:rPr>
+    </w:lvl>
+    <w:lvl w:ilvl="1" w:tplc="CDC2309A">
+      <w:start w:val="1"/>
+      <w:numFmt w:val="bullet"/>
+      <w:lvlText w:val="•"/>
+      <w:lvlJc w:val="left"/>
+      <w:pPr>
+        <w:tabs>
+          <w:tab w:val="num" w:pos="1440"/>
+        </w:tabs>
+        <w:ind w:left="1440" w:hanging="360"/>
+      </w:pPr>
+      <w:rPr>
+        <w:rFonts w:ascii="Times" w:hAnsi="Times" w:hint="default"/>
+      </w:rPr>
+    </w:lvl>
+    <w:lvl w:ilvl="2" w:tplc="CB447AA6" w:tentative="1">
+      <w:start w:val="1"/>
+      <w:numFmt w:val="bullet"/>
+      <w:lvlText w:val="•"/>
+      <w:lvlJc w:val="left"/>
+      <w:pPr>
+        <w:tabs>
+          <w:tab w:val="num" w:pos="2160"/>
+        </w:tabs>
+        <w:ind w:left="2160" w:hanging="360"/>
+      </w:pPr>
+      <w:rPr>
+        <w:rFonts w:ascii="Times" w:hAnsi="Times" w:hint="default"/>
+      </w:rPr>
+    </w:lvl>
+    <w:lvl w:ilvl="3" w:tplc="C730F93A" w:tentative="1">
+      <w:start w:val="1"/>
+      <w:numFmt w:val="bullet"/>
+      <w:lvlText w:val="•"/>
+      <w:lvlJc w:val="left"/>
+      <w:pPr>
+        <w:tabs>
+          <w:tab w:val="num" w:pos="2880"/>
+        </w:tabs>
+        <w:ind w:left="2880" w:hanging="360"/>
+      </w:pPr>
+      <w:rPr>
+        <w:rFonts w:ascii="Times" w:hAnsi="Times" w:hint="default"/>
+      </w:rPr>
+    </w:lvl>
+    <w:lvl w:ilvl="4" w:tplc="D8A26896" w:tentative="1">
+      <w:start w:val="1"/>
+      <w:numFmt w:val="bullet"/>
+      <w:lvlText w:val="•"/>
+      <w:lvlJc w:val="left"/>
+      <w:pPr>
+        <w:tabs>
+          <w:tab w:val="num" w:pos="3600"/>
+        </w:tabs>
+        <w:ind w:left="3600" w:hanging="360"/>
+      </w:pPr>
+      <w:rPr>
+        <w:rFonts w:ascii="Times" w:hAnsi="Times" w:hint="default"/>
+      </w:rPr>
+    </w:lvl>
+    <w:lvl w:ilvl="5" w:tplc="DCC4C694" w:tentative="1">
+      <w:start w:val="1"/>
+      <w:numFmt w:val="bullet"/>
+      <w:lvlText w:val="•"/>
+      <w:lvlJc w:val="left"/>
+      <w:pPr>
+        <w:tabs>
+          <w:tab w:val="num" w:pos="4320"/>
+        </w:tabs>
+        <w:ind w:left="4320" w:hanging="360"/>
+      </w:pPr>
+      <w:rPr>
+        <w:rFonts w:ascii="Times" w:hAnsi="Times" w:hint="default"/>
+      </w:rPr>
+    </w:lvl>
+    <w:lvl w:ilvl="6" w:tplc="9280B26A" w:tentative="1">
+      <w:start w:val="1"/>
+      <w:numFmt w:val="bullet"/>
+      <w:lvlText w:val="•"/>
+      <w:lvlJc w:val="left"/>
+      <w:pPr>
+        <w:tabs>
+          <w:tab w:val="num" w:pos="5040"/>
+        </w:tabs>
+        <w:ind w:left="5040" w:hanging="360"/>
+      </w:pPr>
+      <w:rPr>
+        <w:rFonts w:ascii="Times" w:hAnsi="Times" w:hint="default"/>
+      </w:rPr>
+    </w:lvl>
+    <w:lvl w:ilvl="7" w:tplc="09CEA668" w:tentative="1">
+      <w:start w:val="1"/>
+      <w:numFmt w:val="bullet"/>
+      <w:lvlText w:val="•"/>
+      <w:lvlJc w:val="left"/>
+      <w:pPr>
+        <w:tabs>
+          <w:tab w:val="num" w:pos="5760"/>
+        </w:tabs>
+        <w:ind w:left="5760" w:hanging="360"/>
+      </w:pPr>
+      <w:rPr>
+        <w:rFonts w:ascii="Times" w:hAnsi="Times" w:hint="default"/>
+      </w:rPr>
+    </w:lvl>
+    <w:lvl w:ilvl="8" w:tplc="984059F6" w:tentative="1">
+      <w:start w:val="1"/>
+      <w:numFmt w:val="bullet"/>
+      <w:lvlText w:val="•"/>
+      <w:lvlJc w:val="left"/>
+      <w:pPr>
+        <w:tabs>
+          <w:tab w:val="num" w:pos="6480"/>
+        </w:tabs>
+        <w:ind w:left="6480" w:hanging="360"/>
+      </w:pPr>
+      <w:rPr>
+        <w:rFonts w:ascii="Times" w:hAnsi="Times" w:hint="default"/>
+      </w:rPr>
+    </w:lvl>
+  </w:abstractNum>
+  <w:abstractNum w:abstractNumId="1">
+    <w:nsid w:val="337B2DC4"/>
+    <w:multiLevelType w:val="hybridMultilevel"/>
+    <w:tmpl w:val="DBA61DDC"/>
+    <w:lvl w:ilvl="0" w:tplc="083093EE">
+      <w:start w:val="1"/>
+      <w:numFmt w:val="bullet"/>
+      <w:lvlText w:val="•"/>
+      <w:lvlJc w:val="left"/>
+      <w:pPr>
+        <w:tabs>
+          <w:tab w:val="num" w:pos="720"/>
+        </w:tabs>
+        <w:ind w:left="720" w:hanging="360"/>
+      </w:pPr>
+      <w:rPr>
+        <w:rFonts w:ascii="Times" w:hAnsi="Times" w:hint="default"/>
+      </w:rPr>
+    </w:lvl>
+    <w:lvl w:ilvl="1" w:tplc="7DF461B4" w:tentative="1">
+      <w:start w:val="1"/>
+      <w:numFmt w:val="bullet"/>
+      <w:lvlText w:val="•"/>
+      <w:lvlJc w:val="left"/>
+      <w:pPr>
+        <w:tabs>
+          <w:tab w:val="num" w:pos="1440"/>
+        </w:tabs>
+        <w:ind w:left="1440" w:hanging="360"/>
+      </w:pPr>
+      <w:rPr>
+        <w:rFonts w:ascii="Times" w:hAnsi="Times" w:hint="default"/>
+      </w:rPr>
+    </w:lvl>
+    <w:lvl w:ilvl="2" w:tplc="AE6E22B6" w:tentative="1">
+      <w:start w:val="1"/>
+      <w:numFmt w:val="bullet"/>
+      <w:lvlText w:val="•"/>
+      <w:lvlJc w:val="left"/>
+      <w:pPr>
+        <w:tabs>
+          <w:tab w:val="num" w:pos="2160"/>
+        </w:tabs>
+        <w:ind w:left="2160" w:hanging="360"/>
+      </w:pPr>
+      <w:rPr>
+        <w:rFonts w:ascii="Times" w:hAnsi="Times" w:hint="default"/>
+      </w:rPr>
+    </w:lvl>
+    <w:lvl w:ilvl="3" w:tplc="F45E3DF2" w:tentative="1">
+      <w:start w:val="1"/>
+      <w:numFmt w:val="bullet"/>
+      <w:lvlText w:val="•"/>
+      <w:lvlJc w:val="left"/>
+      <w:pPr>
+        <w:tabs>
+          <w:tab w:val="num" w:pos="2880"/>
+        </w:tabs>
+        <w:ind w:left="2880" w:hanging="360"/>
+      </w:pPr>
+      <w:rPr>
+        <w:rFonts w:ascii="Times" w:hAnsi="Times" w:hint="default"/>
+      </w:rPr>
+    </w:lvl>
+    <w:lvl w:ilvl="4" w:tplc="C94C19B4" w:tentative="1">
+      <w:start w:val="1"/>
+      <w:numFmt w:val="bullet"/>
+      <w:lvlText w:val="•"/>
+      <w:lvlJc w:val="left"/>
+      <w:pPr>
+        <w:tabs>
+          <w:tab w:val="num" w:pos="3600"/>
+        </w:tabs>
+        <w:ind w:left="3600" w:hanging="360"/>
+      </w:pPr>
+      <w:rPr>
+        <w:rFonts w:ascii="Times" w:hAnsi="Times" w:hint="default"/>
+      </w:rPr>
+    </w:lvl>
+    <w:lvl w:ilvl="5" w:tplc="68784CDE" w:tentative="1">
+      <w:start w:val="1"/>
+      <w:numFmt w:val="bullet"/>
+      <w:lvlText w:val="•"/>
+      <w:lvlJc w:val="left"/>
+      <w:pPr>
+        <w:tabs>
+          <w:tab w:val="num" w:pos="4320"/>
+        </w:tabs>
+        <w:ind w:left="4320" w:hanging="360"/>
+      </w:pPr>
+      <w:rPr>
+        <w:rFonts w:ascii="Times" w:hAnsi="Times" w:hint="default"/>
+      </w:rPr>
+    </w:lvl>
+    <w:lvl w:ilvl="6" w:tplc="7934356E" w:tentative="1">
+      <w:start w:val="1"/>
+      <w:numFmt w:val="bullet"/>
+      <w:lvlText w:val="•"/>
+      <w:lvlJc w:val="left"/>
+      <w:pPr>
+        <w:tabs>
+          <w:tab w:val="num" w:pos="5040"/>
+        </w:tabs>
+        <w:ind w:left="5040" w:hanging="360"/>
+      </w:pPr>
+      <w:rPr>
+        <w:rFonts w:ascii="Times" w:hAnsi="Times" w:hint="default"/>
+      </w:rPr>
+    </w:lvl>
+    <w:lvl w:ilvl="7" w:tplc="2836F906" w:tentative="1">
+      <w:start w:val="1"/>
+      <w:numFmt w:val="bullet"/>
+      <w:lvlText w:val="•"/>
+      <w:lvlJc w:val="left"/>
+      <w:pPr>
+        <w:tabs>
+          <w:tab w:val="num" w:pos="5760"/>
+        </w:tabs>
+        <w:ind w:left="5760" w:hanging="360"/>
+      </w:pPr>
+      <w:rPr>
+        <w:rFonts w:ascii="Times" w:hAnsi="Times" w:hint="default"/>
+      </w:rPr>
+    </w:lvl>
+    <w:lvl w:ilvl="8" w:tplc="E762591C" w:tentative="1">
+      <w:start w:val="1"/>
+      <w:numFmt w:val="bullet"/>
+      <w:lvlText w:val="•"/>
+      <w:lvlJc w:val="left"/>
+      <w:pPr>
+        <w:tabs>
+          <w:tab w:val="num" w:pos="6480"/>
+        </w:tabs>
+        <w:ind w:left="6480" w:hanging="360"/>
+      </w:pPr>
+      <w:rPr>
+        <w:rFonts w:ascii="Times" w:hAnsi="Times" w:hint="default"/>
+      </w:rPr>
+    </w:lvl>
+  </w:abstractNum>
+  <w:abstractNum w:abstractNumId="2">
+    <w:nsid w:val="46F32254"/>
+    <w:multiLevelType w:val="hybridMultilevel"/>
+    <w:tmpl w:val="6116E740"/>
+    <w:lvl w:ilvl="0" w:tplc="436CD898">
+      <w:start w:val="1"/>
+      <w:numFmt w:val="bullet"/>
+      <w:lvlText w:val="•"/>
+      <w:lvlJc w:val="left"/>
+      <w:pPr>
+        <w:tabs>
+          <w:tab w:val="num" w:pos="720"/>
+        </w:tabs>
+        <w:ind w:left="720" w:hanging="360"/>
+      </w:pPr>
+      <w:rPr>
+        <w:rFonts w:ascii="Times" w:hAnsi="Times" w:hint="default"/>
+      </w:rPr>
+    </w:lvl>
+    <w:lvl w:ilvl="1" w:tplc="F4AADFB6">
+      <w:start w:val="1"/>
+      <w:numFmt w:val="bullet"/>
+      <w:lvlText w:val="•"/>
+      <w:lvlJc w:val="left"/>
+      <w:pPr>
+        <w:tabs>
+          <w:tab w:val="num" w:pos="1440"/>
+        </w:tabs>
+        <w:ind w:left="1440" w:hanging="360"/>
+      </w:pPr>
+      <w:rPr>
+        <w:rFonts w:ascii="Times" w:hAnsi="Times" w:hint="default"/>
+      </w:rPr>
+    </w:lvl>
+    <w:lvl w:ilvl="2" w:tplc="E83618D4" w:tentative="1">
+      <w:start w:val="1"/>
+      <w:numFmt w:val="bullet"/>
+      <w:lvlText w:val="•"/>
+      <w:lvlJc w:val="left"/>
+      <w:pPr>
+        <w:tabs>
+          <w:tab w:val="num" w:pos="2160"/>
+        </w:tabs>
+        <w:ind w:left="2160" w:hanging="360"/>
+      </w:pPr>
+      <w:rPr>
+        <w:rFonts w:ascii="Times" w:hAnsi="Times" w:hint="default"/>
+      </w:rPr>
+    </w:lvl>
+    <w:lvl w:ilvl="3" w:tplc="00CE4B90" w:tentative="1">
+      <w:start w:val="1"/>
+      <w:numFmt w:val="bullet"/>
+      <w:lvlText w:val="•"/>
+      <w:lvlJc w:val="left"/>
+      <w:pPr>
+        <w:tabs>
+          <w:tab w:val="num" w:pos="2880"/>
+        </w:tabs>
+        <w:ind w:left="2880" w:hanging="360"/>
+      </w:pPr>
+      <w:rPr>
+        <w:rFonts w:ascii="Times" w:hAnsi="Times" w:hint="default"/>
+      </w:rPr>
+    </w:lvl>
+    <w:lvl w:ilvl="4" w:tplc="5CC45DA2" w:tentative="1">
+      <w:start w:val="1"/>
+      <w:numFmt w:val="bullet"/>
+      <w:lvlText w:val="•"/>
+      <w:lvlJc w:val="left"/>
+      <w:pPr>
+        <w:tabs>
+          <w:tab w:val="num" w:pos="3600"/>
+        </w:tabs>
+        <w:ind w:left="3600" w:hanging="360"/>
+      </w:pPr>
+      <w:rPr>
+        <w:rFonts w:ascii="Times" w:hAnsi="Times" w:hint="default"/>
+      </w:rPr>
+    </w:lvl>
+    <w:lvl w:ilvl="5" w:tplc="7B805E10" w:tentative="1">
+      <w:start w:val="1"/>
+      <w:numFmt w:val="bullet"/>
+      <w:lvlText w:val="•"/>
+      <w:lvlJc w:val="left"/>
+      <w:pPr>
+        <w:tabs>
+          <w:tab w:val="num" w:pos="4320"/>
+        </w:tabs>
+        <w:ind w:left="4320" w:hanging="360"/>
+      </w:pPr>
+      <w:rPr>
+        <w:rFonts w:ascii="Times" w:hAnsi="Times" w:hint="default"/>
+      </w:rPr>
+    </w:lvl>
+    <w:lvl w:ilvl="6" w:tplc="E5A6B85E" w:tentative="1">
+      <w:start w:val="1"/>
+      <w:numFmt w:val="bullet"/>
+      <w:lvlText w:val="•"/>
+      <w:lvlJc w:val="left"/>
+      <w:pPr>
+        <w:tabs>
+          <w:tab w:val="num" w:pos="5040"/>
+        </w:tabs>
+        <w:ind w:left="5040" w:hanging="360"/>
+      </w:pPr>
+      <w:rPr>
+        <w:rFonts w:ascii="Times" w:hAnsi="Times" w:hint="default"/>
+      </w:rPr>
+    </w:lvl>
+    <w:lvl w:ilvl="7" w:tplc="A0742D6C" w:tentative="1">
+      <w:start w:val="1"/>
+      <w:numFmt w:val="bullet"/>
+      <w:lvlText w:val="•"/>
+      <w:lvlJc w:val="left"/>
+      <w:pPr>
+        <w:tabs>
+          <w:tab w:val="num" w:pos="5760"/>
+        </w:tabs>
+        <w:ind w:left="5760" w:hanging="360"/>
+      </w:pPr>
+      <w:rPr>
+        <w:rFonts w:ascii="Times" w:hAnsi="Times" w:hint="default"/>
+      </w:rPr>
+    </w:lvl>
+    <w:lvl w:ilvl="8" w:tplc="12FA40E6" w:tentative="1">
+      <w:start w:val="1"/>
+      <w:numFmt w:val="bullet"/>
+      <w:lvlText w:val="•"/>
+      <w:lvlJc w:val="left"/>
+      <w:pPr>
+        <w:tabs>
+          <w:tab w:val="num" w:pos="6480"/>
+        </w:tabs>
+        <w:ind w:left="6480" w:hanging="360"/>
+      </w:pPr>
+      <w:rPr>
+        <w:rFonts w:ascii="Times" w:hAnsi="Times" w:hint="default"/>
+      </w:rPr>
+    </w:lvl>
+  </w:abstractNum>
+  <w:abstractNum w:abstractNumId="3">
+    <w:nsid w:val="503E11B2"/>
+    <w:multiLevelType w:val="hybridMultilevel"/>
+    <w:tmpl w:val="408ED796"/>
+    <w:lvl w:ilvl="0" w:tplc="16D068F8">
+      <w:start w:val="1"/>
+      <w:numFmt w:val="bullet"/>
+      <w:lvlText w:val="•"/>
+      <w:lvlJc w:val="left"/>
+      <w:pPr>
+        <w:tabs>
+          <w:tab w:val="num" w:pos="720"/>
+        </w:tabs>
+        <w:ind w:left="720" w:hanging="360"/>
+      </w:pPr>
+      <w:rPr>
+        <w:rFonts w:ascii="Times" w:hAnsi="Times" w:hint="default"/>
+      </w:rPr>
+    </w:lvl>
+    <w:lvl w:ilvl="1" w:tplc="50286F16">
+      <w:start w:val="1"/>
+      <w:numFmt w:val="bullet"/>
+      <w:lvlText w:val="•"/>
+      <w:lvlJc w:val="left"/>
+      <w:pPr>
+        <w:tabs>
+          <w:tab w:val="num" w:pos="1440"/>
+        </w:tabs>
+        <w:ind w:left="1440" w:hanging="360"/>
+      </w:pPr>
+      <w:rPr>
+        <w:rFonts w:ascii="Times" w:hAnsi="Times" w:hint="default"/>
+      </w:rPr>
+    </w:lvl>
+    <w:lvl w:ilvl="2" w:tplc="3A1CA312" w:tentative="1">
+      <w:start w:val="1"/>
+      <w:numFmt w:val="bullet"/>
+      <w:lvlText w:val="•"/>
+      <w:lvlJc w:val="left"/>
+      <w:pPr>
+        <w:tabs>
+          <w:tab w:val="num" w:pos="2160"/>
+        </w:tabs>
+        <w:ind w:left="2160" w:hanging="360"/>
+      </w:pPr>
+      <w:rPr>
+        <w:rFonts w:ascii="Times" w:hAnsi="Times" w:hint="default"/>
+      </w:rPr>
+    </w:lvl>
+    <w:lvl w:ilvl="3" w:tplc="8EEC73A2" w:tentative="1">
+      <w:start w:val="1"/>
+      <w:numFmt w:val="bullet"/>
+      <w:lvlText w:val="•"/>
+      <w:lvlJc w:val="left"/>
+      <w:pPr>
+        <w:tabs>
+          <w:tab w:val="num" w:pos="2880"/>
+        </w:tabs>
+        <w:ind w:left="2880" w:hanging="360"/>
+      </w:pPr>
+      <w:rPr>
+        <w:rFonts w:ascii="Times" w:hAnsi="Times" w:hint="default"/>
+      </w:rPr>
+    </w:lvl>
+    <w:lvl w:ilvl="4" w:tplc="6A58216A" w:tentative="1">
+      <w:start w:val="1"/>
+      <w:numFmt w:val="bullet"/>
+      <w:lvlText w:val="•"/>
+      <w:lvlJc w:val="left"/>
+      <w:pPr>
+        <w:tabs>
+          <w:tab w:val="num" w:pos="3600"/>
+        </w:tabs>
+        <w:ind w:left="3600" w:hanging="360"/>
+      </w:pPr>
+      <w:rPr>
+        <w:rFonts w:ascii="Times" w:hAnsi="Times" w:hint="default"/>
+      </w:rPr>
+    </w:lvl>
+    <w:lvl w:ilvl="5" w:tplc="21A41632" w:tentative="1">
+      <w:start w:val="1"/>
+      <w:numFmt w:val="bullet"/>
+      <w:lvlText w:val="•"/>
+      <w:lvlJc w:val="left"/>
+      <w:pPr>
+        <w:tabs>
+          <w:tab w:val="num" w:pos="4320"/>
+        </w:tabs>
+        <w:ind w:left="4320" w:hanging="360"/>
+      </w:pPr>
+      <w:rPr>
+        <w:rFonts w:ascii="Times" w:hAnsi="Times" w:hint="default"/>
+      </w:rPr>
+    </w:lvl>
+    <w:lvl w:ilvl="6" w:tplc="F88EEA2A" w:tentative="1">
+      <w:start w:val="1"/>
+      <w:numFmt w:val="bullet"/>
+      <w:lvlText w:val="•"/>
+      <w:lvlJc w:val="left"/>
+      <w:pPr>
+        <w:tabs>
+          <w:tab w:val="num" w:pos="5040"/>
+        </w:tabs>
+        <w:ind w:left="5040" w:hanging="360"/>
+      </w:pPr>
+      <w:rPr>
+        <w:rFonts w:ascii="Times" w:hAnsi="Times" w:hint="default"/>
+      </w:rPr>
+    </w:lvl>
+    <w:lvl w:ilvl="7" w:tplc="0E089680" w:tentative="1">
+      <w:start w:val="1"/>
+      <w:numFmt w:val="bullet"/>
+      <w:lvlText w:val="•"/>
+      <w:lvlJc w:val="left"/>
+      <w:pPr>
+        <w:tabs>
+          <w:tab w:val="num" w:pos="5760"/>
+        </w:tabs>
+        <w:ind w:left="5760" w:hanging="360"/>
+      </w:pPr>
+      <w:rPr>
+        <w:rFonts w:ascii="Times" w:hAnsi="Times" w:hint="default"/>
+      </w:rPr>
+    </w:lvl>
+    <w:lvl w:ilvl="8" w:tplc="3C305C2A" w:tentative="1">
+      <w:start w:val="1"/>
+      <w:numFmt w:val="bullet"/>
+      <w:lvlText w:val="•"/>
+      <w:lvlJc w:val="left"/>
+      <w:pPr>
+        <w:tabs>
+          <w:tab w:val="num" w:pos="6480"/>
+        </w:tabs>
+        <w:ind w:left="6480" w:hanging="360"/>
+      </w:pPr>
+      <w:rPr>
+        <w:rFonts w:ascii="Times" w:hAnsi="Times" w:hint="default"/>
+      </w:rPr>
+    </w:lvl>
+  </w:abstractNum>
+  <w:abstractNum w:abstractNumId="4">
+    <w:nsid w:val="798664BC"/>
+    <w:multiLevelType w:val="hybridMultilevel"/>
+    <w:tmpl w:val="B74C6DD2"/>
+    <w:lvl w:ilvl="0" w:tplc="940E5160">
+      <w:start w:val="1"/>
+      <w:numFmt w:val="bullet"/>
+      <w:lvlText w:val="•"/>
+      <w:lvlJc w:val="left"/>
+      <w:pPr>
+        <w:tabs>
+          <w:tab w:val="num" w:pos="720"/>
+        </w:tabs>
+        <w:ind w:left="720" w:hanging="360"/>
+      </w:pPr>
+      <w:rPr>
+        <w:rFonts w:ascii="Times" w:hAnsi="Times" w:hint="default"/>
+      </w:rPr>
+    </w:lvl>
+    <w:lvl w:ilvl="1" w:tplc="41303CC8" w:tentative="1">
+      <w:start w:val="1"/>
+      <w:numFmt w:val="bullet"/>
+      <w:lvlText w:val="•"/>
+      <w:lvlJc w:val="left"/>
+      <w:pPr>
+        <w:tabs>
+          <w:tab w:val="num" w:pos="1440"/>
+        </w:tabs>
+        <w:ind w:left="1440" w:hanging="360"/>
+      </w:pPr>
+      <w:rPr>
+        <w:rFonts w:ascii="Times" w:hAnsi="Times" w:hint="default"/>
+      </w:rPr>
+    </w:lvl>
+    <w:lvl w:ilvl="2" w:tplc="235A8748" w:tentative="1">
+      <w:start w:val="1"/>
+      <w:numFmt w:val="bullet"/>
+      <w:lvlText w:val="•"/>
+      <w:lvlJc w:val="left"/>
+      <w:pPr>
+        <w:tabs>
+          <w:tab w:val="num" w:pos="2160"/>
+        </w:tabs>
+        <w:ind w:left="2160" w:hanging="360"/>
+      </w:pPr>
+      <w:rPr>
+        <w:rFonts w:ascii="Times" w:hAnsi="Times" w:hint="default"/>
+      </w:rPr>
+    </w:lvl>
+    <w:lvl w:ilvl="3" w:tplc="527013FE" w:tentative="1">
+      <w:start w:val="1"/>
+      <w:numFmt w:val="bullet"/>
+      <w:lvlText w:val="•"/>
+      <w:lvlJc w:val="left"/>
+      <w:pPr>
+        <w:tabs>
+          <w:tab w:val="num" w:pos="2880"/>
+        </w:tabs>
+        <w:ind w:left="2880" w:hanging="360"/>
+      </w:pPr>
+      <w:rPr>
+        <w:rFonts w:ascii="Times" w:hAnsi="Times" w:hint="default"/>
+      </w:rPr>
+    </w:lvl>
+    <w:lvl w:ilvl="4" w:tplc="4A5AED66" w:tentative="1">
+      <w:start w:val="1"/>
+      <w:numFmt w:val="bullet"/>
+      <w:lvlText w:val="•"/>
+      <w:lvlJc w:val="left"/>
+      <w:pPr>
+        <w:tabs>
+          <w:tab w:val="num" w:pos="3600"/>
+        </w:tabs>
+        <w:ind w:left="3600" w:hanging="360"/>
+      </w:pPr>
+      <w:rPr>
+        <w:rFonts w:ascii="Times" w:hAnsi="Times" w:hint="default"/>
+      </w:rPr>
+    </w:lvl>
+    <w:lvl w:ilvl="5" w:tplc="16F88DEE" w:tentative="1">
+      <w:start w:val="1"/>
+      <w:numFmt w:val="bullet"/>
+      <w:lvlText w:val="•"/>
+      <w:lvlJc w:val="left"/>
+      <w:pPr>
+        <w:tabs>
+          <w:tab w:val="num" w:pos="4320"/>
+        </w:tabs>
+        <w:ind w:left="4320" w:hanging="360"/>
+      </w:pPr>
+      <w:rPr>
+        <w:rFonts w:ascii="Times" w:hAnsi="Times" w:hint="default"/>
+      </w:rPr>
+    </w:lvl>
+    <w:lvl w:ilvl="6" w:tplc="4DFC20D8" w:tentative="1">
+      <w:start w:val="1"/>
+      <w:numFmt w:val="bullet"/>
+      <w:lvlText w:val="•"/>
+      <w:lvlJc w:val="left"/>
+      <w:pPr>
+        <w:tabs>
+          <w:tab w:val="num" w:pos="5040"/>
+        </w:tabs>
+        <w:ind w:left="5040" w:hanging="360"/>
+      </w:pPr>
+      <w:rPr>
+        <w:rFonts w:ascii="Times" w:hAnsi="Times" w:hint="default"/>
+      </w:rPr>
+    </w:lvl>
+    <w:lvl w:ilvl="7" w:tplc="6FA47A8E" w:tentative="1">
+      <w:start w:val="1"/>
+      <w:numFmt w:val="bullet"/>
+      <w:lvlText w:val="•"/>
+      <w:lvlJc w:val="left"/>
+      <w:pPr>
+        <w:tabs>
+          <w:tab w:val="num" w:pos="5760"/>
+        </w:tabs>
+        <w:ind w:left="5760" w:hanging="360"/>
+      </w:pPr>
+      <w:rPr>
+        <w:rFonts w:ascii="Times" w:hAnsi="Times" w:hint="default"/>
+      </w:rPr>
+    </w:lvl>
+    <w:lvl w:ilvl="8" w:tplc="FFAAC3EC" w:tentative="1">
+      <w:start w:val="1"/>
+      <w:numFmt w:val="bullet"/>
+      <w:lvlText w:val="•"/>
+      <w:lvlJc w:val="left"/>
+      <w:pPr>
+        <w:tabs>
+          <w:tab w:val="num" w:pos="6480"/>
+        </w:tabs>
+        <w:ind w:left="6480" w:hanging="360"/>
+      </w:pPr>
+      <w:rPr>
+        <w:rFonts w:ascii="Times" w:hAnsi="Times" w:hint="default"/>
+      </w:rPr>
+    </w:lvl>
+  </w:abstractNum>
+  <w:num w:numId="1">
+    <w:abstractNumId w:val="4"/>
+  </w:num>
+  <w:num w:numId="2">
+    <w:abstractNumId w:val="1"/>
+  </w:num>
+  <w:num w:numId="3">
+    <w:abstractNumId w:val="0"/>
+  </w:num>
+  <w:num w:numId="4">
+    <w:abstractNumId w:val="2"/>
+  </w:num>
+  <w:num w:numId="5">
+    <w:abstractNumId w:val="3"/>
+  </w:num>
+</w:numbering>
 </file>
 
 <file path=word/styles.xml><?xml version="1.0" encoding="utf-8"?>
@@ -318,6 +1328,7 @@
   <w:style w:type="character" w:default="1" w:styleId="a0">
     <w:name w:val="Default Paragraph Font"/>
     <w:uiPriority w:val="1"/>
+    <w:semiHidden/>
     <w:unhideWhenUsed/>
   </w:style>
   <w:style w:type="table" w:default="1" w:styleId="a1">
@@ -340,6 +1351,16 @@
     <w:uiPriority w:val="99"/>
     <w:semiHidden/>
     <w:unhideWhenUsed/>
+  </w:style>
+  <w:style w:type="paragraph" w:styleId="a3">
+    <w:name w:val="List Paragraph"/>
+    <w:basedOn w:val="a"/>
+    <w:uiPriority w:val="34"/>
+    <w:qFormat/>
+    <w:rsid w:val="00DD2846"/>
+    <w:pPr>
+      <w:ind w:firstLineChars="200" w:firstLine="420"/>
+    </w:pPr>
   </w:style>
 </w:styles>
 </file>
@@ -508,6 +1529,7 @@
   <w:style w:type="character" w:default="1" w:styleId="a0">
     <w:name w:val="Default Paragraph Font"/>
     <w:uiPriority w:val="1"/>
+    <w:semiHidden/>
     <w:unhideWhenUsed/>
   </w:style>
   <w:style w:type="table" w:default="1" w:styleId="a1">
@@ -530,6 +1552,16 @@
     <w:uiPriority w:val="99"/>
     <w:semiHidden/>
     <w:unhideWhenUsed/>
+  </w:style>
+  <w:style w:type="paragraph" w:styleId="a3">
+    <w:name w:val="List Paragraph"/>
+    <w:basedOn w:val="a"/>
+    <w:uiPriority w:val="34"/>
+    <w:qFormat/>
+    <w:rsid w:val="00DD2846"/>
+    <w:pPr>
+      <w:ind w:firstLineChars="200" w:firstLine="420"/>
+    </w:pPr>
   </w:style>
 </w:styles>
 </file>

--- a/潭州ios视频笔记/架构.docx
+++ b/潭州ios视频笔记/架构.docx
@@ -7,6 +7,393 @@
         <w:rPr>
           <w:rFonts w:hint="eastAsia"/>
         </w:rPr>
+        <w:t>算法</w:t>
+      </w:r>
+      <w:r>
+        <w:t>(</w:t>
+      </w:r>
+      <w:r>
+        <w:rPr>
+          <w:rFonts w:hint="eastAsia"/>
+        </w:rPr>
+        <w:t>面试</w:t>
+      </w:r>
+      <w:r>
+        <w:t>):</w:t>
+      </w:r>
+    </w:p>
+    <w:p>
+      <w:pPr>
+        <w:rPr>
+          <w:rFonts w:hint="eastAsia"/>
+        </w:rPr>
+      </w:pPr>
+      <w:r>
+        <w:rPr>
+          <w:rFonts w:hint="eastAsia"/>
+        </w:rPr>
+        <w:t>冒泡</w:t>
+      </w:r>
+      <w:r>
+        <w:t>:</w:t>
+      </w:r>
+      <w:r>
+        <w:t xml:space="preserve"> </w:t>
+      </w:r>
+      <w:r>
+        <w:rPr>
+          <w:rFonts w:hint="eastAsia"/>
+        </w:rPr>
+        <w:t>两两</w:t>
+      </w:r>
+      <w:r>
+        <w:rPr>
+          <w:rFonts w:hint="eastAsia"/>
+        </w:rPr>
+        <w:t>比较，外层</w:t>
+      </w:r>
+      <w:r>
+        <w:t>循环把最大的移到最后</w:t>
+      </w:r>
+      <w:r>
+        <w:rPr>
+          <w:rFonts w:hint="eastAsia"/>
+        </w:rPr>
+        <w:t>，内层循环依次把更大的往后移一位</w:t>
+      </w:r>
+    </w:p>
+    <w:p>
+      <w:pPr>
+        <w:rPr>
+          <w:rFonts w:hint="eastAsia"/>
+        </w:rPr>
+      </w:pPr>
+      <w:r>
+        <w:rPr>
+          <w:rFonts w:hint="eastAsia"/>
+        </w:rPr>
+        <w:t>选择排序：外层循环按顺序拿个值出来，内层循环将这个值跟剩下的值比较，找到更小值后来到外层循环交换顺序</w:t>
+      </w:r>
+    </w:p>
+    <w:p>
+      <w:r>
+        <w:rPr>
+          <w:rFonts w:hint="eastAsia"/>
+        </w:rPr>
+        <w:t>快速排序：用递归，</w:t>
+      </w:r>
+      <w:r>
+        <w:t>右边找到比基准数小的数就停下来</w:t>
+      </w:r>
+      <w:r>
+        <w:rPr>
+          <w:rFonts w:hint="eastAsia"/>
+        </w:rPr>
+        <w:t>，</w:t>
+      </w:r>
+      <w:r>
+        <w:t>否则往左走</w:t>
+      </w:r>
+      <w:r>
+        <w:rPr>
+          <w:rFonts w:hint="eastAsia"/>
+        </w:rPr>
+        <w:t>，在外层循环交换。每次递归最后交换第一个数与基数的位置</w:t>
+      </w:r>
+    </w:p>
+    <w:p>
+      <w:r>
+        <w:rPr>
+          <w:rFonts w:hint="eastAsia"/>
+        </w:rPr>
+        <w:t>归并排序</w:t>
+      </w:r>
+      <w:r>
+        <w:t xml:space="preserve">: </w:t>
+      </w:r>
+      <w:r>
+        <w:t>(</w:t>
+      </w:r>
+      <w:r>
+        <w:t>二分法</w:t>
+      </w:r>
+      <w:r>
+        <w:t xml:space="preserve">) </w:t>
+      </w:r>
+      <w:r>
+        <w:t>将数组分割成</w:t>
+      </w:r>
+      <w:r>
+        <w:t>n</w:t>
+      </w:r>
+      <w:r>
+        <w:t>个片段，每个片段只含一个元素</w:t>
+      </w:r>
+    </w:p>
+    <w:p>
+      <w:pPr>
+        <w:rPr>
+          <w:rFonts w:hint="eastAsia"/>
+        </w:rPr>
+      </w:pPr>
+      <w:r>
+        <w:rPr>
+          <w:rFonts w:hint="eastAsia"/>
+        </w:rPr>
+        <w:t>二分查找：就是对排好序的数列查找</w:t>
+      </w:r>
+    </w:p>
+    <w:p>
+      <w:r>
+        <w:rPr>
+          <w:rFonts w:hint="eastAsia"/>
+        </w:rPr>
+        <w:t>链表反转：</w:t>
+      </w:r>
+      <w:r>
+        <w:t>while(q){ r=q-&gt;next; q-&gt;next=p;</w:t>
+      </w:r>
+      <w:r>
+        <w:t>//</w:t>
+      </w:r>
+      <w:r>
+        <w:rPr>
+          <w:rFonts w:hint="eastAsia"/>
+        </w:rPr>
+        <w:t>拿到前一次循环的</w:t>
+      </w:r>
+      <w:r>
+        <w:t xml:space="preserve">p; </w:t>
+      </w:r>
+      <w:r>
+        <w:t xml:space="preserve"> p=q;</w:t>
+      </w:r>
+      <w:r>
+        <w:t>//</w:t>
+      </w:r>
+      <w:r>
+        <w:rPr>
+          <w:rFonts w:hint="eastAsia"/>
+        </w:rPr>
+        <w:t>存</w:t>
+      </w:r>
+      <w:r>
+        <w:t>p</w:t>
+      </w:r>
+      <w:r>
+        <w:rPr>
+          <w:rFonts w:hint="eastAsia"/>
+        </w:rPr>
+        <w:t>供下次循环使用</w:t>
+      </w:r>
+      <w:r>
+        <w:t>; q=r</w:t>
+      </w:r>
+      <w:r>
+        <w:t xml:space="preserve"> }</w:t>
+      </w:r>
+    </w:p>
+    <w:p>
+      <w:r>
+        <w:rPr>
+          <w:rFonts w:hint="eastAsia"/>
+        </w:rPr>
+        <w:t>实现一个字符串的逆序输出</w:t>
+      </w:r>
+      <w:r>
+        <w:t>.</w:t>
+      </w:r>
+      <w:r>
+        <w:t>如给定字符串为</w:t>
+      </w:r>
+      <w:r>
+        <w:t>“hello world”,</w:t>
+      </w:r>
+      <w:r>
+        <w:t>输出结果应当为</w:t>
+      </w:r>
+      <w:r>
+        <w:t>“world hello”</w:t>
+      </w:r>
+      <w:r>
+        <w:t>。</w:t>
+      </w:r>
+      <w:r>
+        <w:t>(</w:t>
+      </w:r>
+      <w:r>
+        <w:rPr>
+          <w:rFonts w:hint="eastAsia"/>
+        </w:rPr>
+        <w:t>虽说编程语言不限，但是一般还是用</w:t>
+      </w:r>
+      <w:r>
+        <w:t>c</w:t>
+      </w:r>
+      <w:r>
+        <w:rPr>
+          <w:rFonts w:hint="eastAsia"/>
+        </w:rPr>
+        <w:t>，别用</w:t>
+      </w:r>
+      <w:bookmarkStart w:id="0" w:name="_GoBack"/>
+      <w:bookmarkEnd w:id="0"/>
+      <w:r>
+        <w:rPr>
+          <w:rFonts w:hint="eastAsia"/>
+        </w:rPr>
+        <w:t>高级语言</w:t>
+      </w:r>
+      <w:r>
+        <w:t>)</w:t>
+      </w:r>
+    </w:p>
+    <w:p>
+      <w:pPr>
+        <w:rPr>
+          <w:rFonts w:hint="eastAsia"/>
+        </w:rPr>
+      </w:pPr>
+      <w:r>
+        <w:rPr>
+          <w:rFonts w:hint="eastAsia"/>
+        </w:rPr>
+        <w:t>二叉树：先序遍历：根节点</w:t>
+      </w:r>
+      <w:r>
+        <w:t>-&gt;</w:t>
+      </w:r>
+      <w:r>
+        <w:rPr>
+          <w:rFonts w:hint="eastAsia"/>
+        </w:rPr>
+        <w:t>左子树</w:t>
+      </w:r>
+      <w:r>
+        <w:t>-&gt;</w:t>
+      </w:r>
+      <w:r>
+        <w:rPr>
+          <w:rFonts w:hint="eastAsia"/>
+        </w:rPr>
+        <w:t>右子树</w:t>
+      </w:r>
+      <w:r>
+        <w:t xml:space="preserve">  </w:t>
+      </w:r>
+      <w:r>
+        <w:rPr>
+          <w:rFonts w:hint="eastAsia"/>
+        </w:rPr>
+        <w:t>中序遍历</w:t>
+      </w:r>
+      <w:r>
+        <w:t>:</w:t>
+      </w:r>
+      <w:r>
+        <w:rPr>
+          <w:rFonts w:hint="eastAsia"/>
+        </w:rPr>
+        <w:t>左子树</w:t>
+      </w:r>
+      <w:r>
+        <w:t>-&gt;</w:t>
+      </w:r>
+      <w:r>
+        <w:rPr>
+          <w:rFonts w:hint="eastAsia"/>
+        </w:rPr>
+        <w:t>根节点</w:t>
+      </w:r>
+      <w:r>
+        <w:t>-&gt;</w:t>
+      </w:r>
+      <w:r>
+        <w:rPr>
+          <w:rFonts w:hint="eastAsia"/>
+        </w:rPr>
+        <w:t>右子树</w:t>
+      </w:r>
+      <w:r>
+        <w:t xml:space="preserve">  </w:t>
+      </w:r>
+      <w:r>
+        <w:rPr>
+          <w:rFonts w:hint="eastAsia"/>
+        </w:rPr>
+        <w:t>后序遍历</w:t>
+      </w:r>
+      <w:r>
+        <w:t xml:space="preserve">: </w:t>
+      </w:r>
+      <w:r>
+        <w:rPr>
+          <w:rFonts w:hint="eastAsia"/>
+        </w:rPr>
+        <w:t>左子树</w:t>
+      </w:r>
+      <w:r>
+        <w:t>-&gt;</w:t>
+      </w:r>
+      <w:r>
+        <w:rPr>
+          <w:rFonts w:hint="eastAsia"/>
+        </w:rPr>
+        <w:t>右子树</w:t>
+      </w:r>
+      <w:r>
+        <w:t>-&gt;</w:t>
+      </w:r>
+      <w:r>
+        <w:rPr>
+          <w:rFonts w:hint="eastAsia"/>
+        </w:rPr>
+        <w:t>根节点</w:t>
+      </w:r>
+    </w:p>
+    <w:p>
+      <w:pPr>
+        <w:rPr>
+          <w:rFonts w:hint="eastAsia"/>
+        </w:rPr>
+      </w:pPr>
+      <w:r>
+        <w:rPr>
+          <w:rFonts w:hint="eastAsia"/>
+        </w:rPr>
+        <w:t>两个数的最大公约数公式</w:t>
+      </w:r>
+      <w:r>
+        <w:t xml:space="preserve">: </w:t>
+      </w:r>
+      <w:r>
+        <w:rPr>
+          <w:rFonts w:hint="eastAsia"/>
+        </w:rPr>
+        <w:t>上次循环除数</w:t>
+      </w:r>
+      <w:r>
+        <w:t>%</w:t>
+      </w:r>
+      <w:r>
+        <w:rPr>
+          <w:rFonts w:hint="eastAsia"/>
+        </w:rPr>
+        <w:t>上次循环余数</w:t>
+      </w:r>
+    </w:p>
+    <w:p>
+      <w:pPr>
+        <w:rPr>
+          <w:rFonts w:hint="eastAsia"/>
+        </w:rPr>
+      </w:pPr>
+    </w:p>
+    <w:p>
+      <w:r>
+        <w:rPr>
+          <w:rFonts w:hint="eastAsia"/>
+        </w:rPr>
         <w:t>设计模式原则：</w:t>
       </w:r>
     </w:p>
@@ -156,6 +543,33 @@
         <w:t>抽象工厂模式</w:t>
       </w:r>
       <w:r>
+        <w:t>(</w:t>
+      </w:r>
+      <w:r>
+        <w:rPr>
+          <w:rFonts w:hint="eastAsia"/>
+        </w:rPr>
+        <w:t>对工厂的抽象</w:t>
+      </w:r>
+      <w:r>
+        <w:t>,</w:t>
+      </w:r>
+      <w:r>
+        <w:rPr>
+          <w:rFonts w:hint="eastAsia"/>
+        </w:rPr>
+        <w:t>基工厂有的方法才能在子类中写</w:t>
+      </w:r>
+      <w:r>
+        <w:t>)</w:t>
+      </w:r>
+      <w:r>
+        <w:rPr>
+          <w:rFonts w:hint="eastAsia"/>
+        </w:rPr>
+        <w:t xml:space="preserve"> </w:t>
+      </w:r>
+      <w:r>
         <w:t>,</w:t>
       </w:r>
       <w:r>
@@ -303,13 +717,6 @@
       <w:r>
         <w:t>MVC MVP MVVM</w:t>
       </w:r>
-    </w:p>
-    <w:p>
-      <w:pPr>
-        <w:rPr>
-          <w:rFonts w:hint="eastAsia"/>
-        </w:rPr>
-      </w:pPr>
     </w:p>
     <w:p/>
     <w:p>
@@ -317,22 +724,46 @@
         <w:rPr>
           <w:rFonts w:hint="eastAsia"/>
         </w:rPr>
-        <w:t>MVC</w:t>
-      </w:r>
-      <w:r>
-        <w:t>: Controller import View</w:t>
-      </w:r>
-      <w:r>
-        <w:rPr>
-          <w:rFonts w:hint="eastAsia"/>
-        </w:rPr>
-        <w:t>和</w:t>
-      </w:r>
-      <w:r>
-        <w:t>Model</w:t>
+        <w:t>策略模式</w:t>
+      </w:r>
+      <w:r>
+        <w:t>: if else</w:t>
       </w:r>
     </w:p>
     <w:p>
+      <w:pPr>
+        <w:rPr>
+          <w:rFonts w:hint="eastAsia"/>
+        </w:rPr>
+      </w:pPr>
+      <w:r>
+        <w:rPr>
+          <w:rFonts w:hint="eastAsia"/>
+        </w:rPr>
+        <w:t>桥接模式：将抽象部分与它的实现部分分离，使它们可以独立地变化。</w:t>
+      </w:r>
+    </w:p>
+    <w:p>
+      <w:r>
+        <w:rPr>
+          <w:rFonts w:hint="eastAsia"/>
+        </w:rPr>
+        <w:t>MVC</w:t>
+      </w:r>
+      <w:r>
+        <w:t>: Controller import View</w:t>
+      </w:r>
+      <w:r>
+        <w:rPr>
+          <w:rFonts w:hint="eastAsia"/>
+        </w:rPr>
+        <w:t>和</w:t>
+      </w:r>
+      <w:r>
+        <w:t>Model</w:t>
+      </w:r>
+    </w:p>
+    <w:p>
       <w:r>
         <w:rPr>
           <w:rFonts w:hint="eastAsia"/>
@@ -349,7 +780,15 @@
         <w:t>：</w:t>
       </w:r>
       <w:r>
-        <w:t xml:space="preserve">Controller import View import ViewModel import Model     </w:t>
+        <w:t xml:space="preserve">Controller import View import </w:t>
+      </w:r>
+      <w:proofErr w:type="spellStart"/>
+      <w:r>
+        <w:t>ViewModel</w:t>
+      </w:r>
+      <w:proofErr w:type="spellEnd"/>
+      <w:r>
+        <w:t xml:space="preserve"> import Model     </w:t>
       </w:r>
     </w:p>
     <w:p>
@@ -383,11 +822,6 @@
     </w:p>
     <w:p/>
     <w:p>
-      <w:pPr>
-        <w:rPr>
-          <w:rFonts w:hint="eastAsia"/>
-        </w:rPr>
-      </w:pPr>
       <w:r>
         <w:rPr>
           <w:rFonts w:hint="eastAsia"/>
@@ -398,25 +832,56 @@
         <w:t xml:space="preserve">: </w:t>
       </w:r>
       <w:r>
-        <w:t xml:space="preserve"> pod init  </w:t>
-      </w:r>
-      <w:r>
-        <w:t>pod search 'ReactiveObjc'</w:t>
+        <w:t xml:space="preserve"> pod </w:t>
+      </w:r>
+      <w:proofErr w:type="spellStart"/>
+      <w:proofErr w:type="gramStart"/>
+      <w:r>
+        <w:t>init</w:t>
+      </w:r>
+      <w:proofErr w:type="spellEnd"/>
+      <w:r>
+        <w:t xml:space="preserve">  </w:t>
+      </w:r>
+      <w:r>
+        <w:t>pod</w:t>
+      </w:r>
+      <w:proofErr w:type="gramEnd"/>
+      <w:r>
+        <w:t xml:space="preserve"> search '</w:t>
+      </w:r>
+      <w:proofErr w:type="spellStart"/>
+      <w:r>
+        <w:t>ReactiveObjc</w:t>
+      </w:r>
+      <w:proofErr w:type="spellEnd"/>
+      <w:r>
+        <w:t>'</w:t>
       </w:r>
     </w:p>
     <w:p/>
     <w:p>
+      <w:proofErr w:type="spellStart"/>
+      <w:proofErr w:type="gramStart"/>
       <w:r>
         <w:t>RxSwift</w:t>
       </w:r>
-      <w:r>
-        <w:rPr>
-          <w:rFonts w:hint="eastAsia"/>
-        </w:rPr>
-        <w:t xml:space="preserve">  RxCocoa</w:t>
-      </w:r>
-      <w:bookmarkStart w:id="0" w:name="_GoBack"/>
-      <w:bookmarkEnd w:id="0"/>
+      <w:proofErr w:type="spellEnd"/>
+      <w:r>
+        <w:rPr>
+          <w:rFonts w:hint="eastAsia"/>
+        </w:rPr>
+        <w:t xml:space="preserve">  </w:t>
+      </w:r>
+      <w:proofErr w:type="spellStart"/>
+      <w:r>
+        <w:rPr>
+          <w:rFonts w:hint="eastAsia"/>
+        </w:rPr>
+        <w:t>RxCocoa</w:t>
+      </w:r>
+      <w:proofErr w:type="spellEnd"/>
+      <w:proofErr w:type="gramEnd"/>
     </w:p>
     <w:p>
       <w:pPr>
@@ -424,8 +889,13 @@
           <w:rFonts w:hint="eastAsia"/>
         </w:rPr>
       </w:pPr>
-      <w:r>
-        <w:t>BehaviorSubject:</w:t>
+      <w:proofErr w:type="spellStart"/>
+      <w:r>
+        <w:t>BehaviorSubject</w:t>
+      </w:r>
+      <w:proofErr w:type="spellEnd"/>
+      <w:r>
+        <w:t>:</w:t>
       </w:r>
       <w:r>
         <w:rPr>
@@ -434,6 +904,7 @@
         <w:t>会接收从前面后面来的订阅，但是只有一个，头一个或尾一个</w:t>
       </w:r>
     </w:p>
+    <w:p/>
     <w:sectPr>
       <w:pgSz w:w="11900" w:h="16840"/>
       <w:pgMar w:top="1440" w:right="1800" w:bottom="1440" w:left="1800" w:header="851" w:footer="992" w:gutter="0"/>
@@ -1328,7 +1799,6 @@
   <w:style w:type="character" w:default="1" w:styleId="a0">
     <w:name w:val="Default Paragraph Font"/>
     <w:uiPriority w:val="1"/>
-    <w:semiHidden/>
     <w:unhideWhenUsed/>
   </w:style>
   <w:style w:type="table" w:default="1" w:styleId="a1">
@@ -1529,7 +1999,6 @@
   <w:style w:type="character" w:default="1" w:styleId="a0">
     <w:name w:val="Default Paragraph Font"/>
     <w:uiPriority w:val="1"/>
-    <w:semiHidden/>
     <w:unhideWhenUsed/>
   </w:style>
   <w:style w:type="table" w:default="1" w:styleId="a1">

--- a/潭州ios视频笔记/架构.docx
+++ b/潭州ios视频笔记/架构.docx
@@ -23,11 +23,6 @@
       </w:r>
     </w:p>
     <w:p>
-      <w:pPr>
-        <w:rPr>
-          <w:rFonts w:hint="eastAsia"/>
-        </w:rPr>
-      </w:pPr>
       <w:r>
         <w:rPr>
           <w:rFonts w:hint="eastAsia"/>
@@ -63,11 +58,6 @@
       </w:r>
     </w:p>
     <w:p>
-      <w:pPr>
-        <w:rPr>
-          <w:rFonts w:hint="eastAsia"/>
-        </w:rPr>
-      </w:pPr>
       <w:r>
         <w:rPr>
           <w:rFonts w:hint="eastAsia"/>
@@ -131,11 +121,6 @@
       </w:r>
     </w:p>
     <w:p>
-      <w:pPr>
-        <w:rPr>
-          <w:rFonts w:hint="eastAsia"/>
-        </w:rPr>
-      </w:pPr>
       <w:r>
         <w:rPr>
           <w:rFonts w:hint="eastAsia"/>
@@ -234,677 +219,788 @@
         <w:rPr>
           <w:rFonts w:hint="eastAsia"/>
         </w:rPr>
-        <w:t>，别用</w:t>
+        <w:t>，别用高级语言</w:t>
+      </w:r>
+      <w:r>
+        <w:t>)</w:t>
+      </w:r>
+    </w:p>
+    <w:p>
+      <w:r>
+        <w:rPr>
+          <w:rFonts w:hint="eastAsia"/>
+        </w:rPr>
+        <w:t>二叉树：先序遍历：根节点</w:t>
+      </w:r>
+      <w:r>
+        <w:t>-&gt;</w:t>
+      </w:r>
+      <w:r>
+        <w:rPr>
+          <w:rFonts w:hint="eastAsia"/>
+        </w:rPr>
+        <w:t>左子树</w:t>
+      </w:r>
+      <w:r>
+        <w:t>-&gt;</w:t>
+      </w:r>
+      <w:r>
+        <w:rPr>
+          <w:rFonts w:hint="eastAsia"/>
+        </w:rPr>
+        <w:t>右子树</w:t>
+      </w:r>
+      <w:r>
+        <w:t xml:space="preserve">  </w:t>
+      </w:r>
+      <w:r>
+        <w:rPr>
+          <w:rFonts w:hint="eastAsia"/>
+        </w:rPr>
+        <w:t>中序遍历</w:t>
+      </w:r>
+      <w:r>
+        <w:t>:</w:t>
+      </w:r>
+      <w:r>
+        <w:rPr>
+          <w:rFonts w:hint="eastAsia"/>
+        </w:rPr>
+        <w:t>左子树</w:t>
+      </w:r>
+      <w:r>
+        <w:t>-&gt;</w:t>
+      </w:r>
+      <w:r>
+        <w:rPr>
+          <w:rFonts w:hint="eastAsia"/>
+        </w:rPr>
+        <w:t>根节点</w:t>
+      </w:r>
+      <w:r>
+        <w:t>-&gt;</w:t>
+      </w:r>
+      <w:r>
+        <w:rPr>
+          <w:rFonts w:hint="eastAsia"/>
+        </w:rPr>
+        <w:t>右子树</w:t>
+      </w:r>
+      <w:r>
+        <w:t xml:space="preserve">  </w:t>
+      </w:r>
+      <w:r>
+        <w:rPr>
+          <w:rFonts w:hint="eastAsia"/>
+        </w:rPr>
+        <w:t>后序遍历</w:t>
+      </w:r>
+      <w:r>
+        <w:t xml:space="preserve">: </w:t>
+      </w:r>
+      <w:r>
+        <w:rPr>
+          <w:rFonts w:hint="eastAsia"/>
+        </w:rPr>
+        <w:t>左子树</w:t>
+      </w:r>
+      <w:r>
+        <w:t>-&gt;</w:t>
+      </w:r>
+      <w:r>
+        <w:rPr>
+          <w:rFonts w:hint="eastAsia"/>
+        </w:rPr>
+        <w:t>右子树</w:t>
+      </w:r>
+      <w:r>
+        <w:t>-&gt;</w:t>
+      </w:r>
+      <w:r>
+        <w:rPr>
+          <w:rFonts w:hint="eastAsia"/>
+        </w:rPr>
+        <w:t>根节点</w:t>
+      </w:r>
+    </w:p>
+    <w:p>
+      <w:r>
+        <w:rPr>
+          <w:rFonts w:hint="eastAsia"/>
+        </w:rPr>
+        <w:t>两个数的最大公约数公式</w:t>
+      </w:r>
+      <w:r>
+        <w:t xml:space="preserve">: </w:t>
+      </w:r>
+      <w:r>
+        <w:rPr>
+          <w:rFonts w:hint="eastAsia"/>
+        </w:rPr>
+        <w:t>上次循环除数</w:t>
+      </w:r>
+      <w:r>
+        <w:t>%</w:t>
+      </w:r>
+      <w:r>
+        <w:rPr>
+          <w:rFonts w:hint="eastAsia"/>
+        </w:rPr>
+        <w:t>上次循环余数</w:t>
+      </w:r>
+    </w:p>
+    <w:p/>
+    <w:p>
+      <w:r>
+        <w:rPr>
+          <w:rFonts w:hint="eastAsia"/>
+        </w:rPr>
+        <w:t>设计模式原则：</w:t>
+      </w:r>
+    </w:p>
+    <w:p>
+      <w:r>
+        <w:rPr>
+          <w:rFonts w:hint="eastAsia"/>
+        </w:rPr>
+        <w:t>1.</w:t>
+      </w:r>
+      <w:r>
+        <w:rPr>
+          <w:rFonts w:hint="eastAsia"/>
+        </w:rPr>
+        <w:t>开闭原则</w:t>
+      </w:r>
+      <w:r>
+        <w:t>:</w:t>
+      </w:r>
+      <w:r>
+        <w:rPr>
+          <w:rFonts w:hint="eastAsia"/>
+        </w:rPr>
+        <w:t>在不修改原来的代码下扩展</w:t>
+      </w:r>
+      <w:r>
+        <w:rPr>
+          <w:rFonts w:hint="eastAsia"/>
+        </w:rPr>
+        <w:t xml:space="preserve">  2.</w:t>
+      </w:r>
+      <w:r>
+        <w:rPr>
+          <w:rFonts w:hint="eastAsia"/>
+        </w:rPr>
+        <w:t>里氏设计原则：</w:t>
+      </w:r>
+      <w:r>
+        <w:t>子类可以实现父类的抽象方法</w:t>
+      </w:r>
+      <w:r>
+        <w:t>,</w:t>
+      </w:r>
+      <w:r>
+        <w:t>但不能覆盖父类的非抽象方法</w:t>
+      </w:r>
+      <w:r>
+        <w:rPr>
+          <w:rFonts w:hint="eastAsia"/>
+        </w:rPr>
+        <w:t>，</w:t>
+      </w:r>
+      <w:r>
+        <w:t>子类可以增加自己特有的方法</w:t>
+      </w:r>
+      <w:r>
+        <w:rPr>
+          <w:rFonts w:hint="eastAsia"/>
+        </w:rPr>
+        <w:t xml:space="preserve">  3.</w:t>
+      </w:r>
+      <w:r>
+        <w:rPr>
+          <w:rFonts w:hint="eastAsia"/>
+        </w:rPr>
+        <w:t>依赖倒转原则</w:t>
+      </w:r>
+      <w:r>
+        <w:t>:</w:t>
+      </w:r>
+      <w:r>
+        <w:rPr>
+          <w:rFonts w:hint="eastAsia"/>
+        </w:rPr>
+        <w:t xml:space="preserve">  4.</w:t>
+      </w:r>
+      <w:r>
+        <w:rPr>
+          <w:rFonts w:hint="eastAsia"/>
+        </w:rPr>
+        <w:t>接口隔离原则</w:t>
+      </w:r>
+      <w:r>
+        <w:rPr>
+          <w:rFonts w:hint="eastAsia"/>
+        </w:rPr>
+        <w:t xml:space="preserve">   5.</w:t>
+      </w:r>
+      <w:r>
+        <w:rPr>
+          <w:rFonts w:hint="eastAsia"/>
+        </w:rPr>
+        <w:t>合成</w:t>
+      </w:r>
+      <w:r>
+        <w:t>/</w:t>
+      </w:r>
+      <w:r>
+        <w:rPr>
+          <w:rFonts w:hint="eastAsia"/>
+        </w:rPr>
+        <w:t>聚合复用原则</w:t>
+      </w:r>
+      <w:r>
+        <w:rPr>
+          <w:rFonts w:hint="eastAsia"/>
+        </w:rPr>
+        <w:t xml:space="preserve">   6.</w:t>
+      </w:r>
+      <w:r>
+        <w:rPr>
+          <w:rFonts w:hint="eastAsia"/>
+        </w:rPr>
+        <w:t>最小知识原则</w:t>
+      </w:r>
+      <w:r>
+        <w:rPr>
+          <w:rFonts w:hint="eastAsia"/>
+        </w:rPr>
+        <w:t xml:space="preserve">   7.</w:t>
+      </w:r>
+      <w:r>
+        <w:rPr>
+          <w:rFonts w:hint="eastAsia"/>
+        </w:rPr>
+        <w:t>单一职责原则</w:t>
+      </w:r>
+    </w:p>
+    <w:p/>
+    <w:p>
+      <w:r>
+        <w:t>创建型模式</w:t>
+      </w:r>
+      <w:r>
+        <w:rPr>
+          <w:rFonts w:hint="eastAsia"/>
+        </w:rPr>
+        <w:t>：</w:t>
+      </w:r>
+      <w:r>
+        <w:t>单例模式</w:t>
+      </w:r>
+      <w:r>
+        <w:t xml:space="preserve">, </w:t>
+      </w:r>
+      <w:r>
+        <w:t>抽象工厂模式</w:t>
+      </w:r>
+      <w:r>
+        <w:t>(</w:t>
+      </w:r>
+      <w:r>
+        <w:rPr>
+          <w:rFonts w:hint="eastAsia"/>
+        </w:rPr>
+        <w:t>对工厂的抽象</w:t>
+      </w:r>
+      <w:r>
+        <w:t>,</w:t>
+      </w:r>
+      <w:r>
+        <w:rPr>
+          <w:rFonts w:hint="eastAsia"/>
+        </w:rPr>
+        <w:t>基工厂有的方法才能在子类中写</w:t>
+      </w:r>
+      <w:r>
+        <w:t>)</w:t>
+      </w:r>
+      <w:r>
+        <w:rPr>
+          <w:rFonts w:hint="eastAsia"/>
+        </w:rPr>
+        <w:t xml:space="preserve"> </w:t>
+      </w:r>
+      <w:r>
+        <w:t>,</w:t>
+      </w:r>
+      <w:r>
+        <w:t>建造者模式</w:t>
+      </w:r>
+      <w:r>
+        <w:t>,</w:t>
+      </w:r>
+      <w:r>
+        <w:t>原型模式</w:t>
+      </w:r>
+      <w:r>
+        <w:t>.</w:t>
+      </w:r>
+      <w:r>
+        <w:t>工厂模式</w:t>
+      </w:r>
+    </w:p>
+    <w:p>
+      <w:r>
+        <w:rPr>
+          <w:rFonts w:hint="eastAsia"/>
+        </w:rPr>
+        <w:t>并发设计模式：</w:t>
+      </w:r>
+      <w:r>
+        <w:t>代理模式</w:t>
+      </w:r>
+      <w:r>
+        <w:t>,</w:t>
+      </w:r>
+      <w:r>
+        <w:t>组合模式</w:t>
+      </w:r>
+      <w:r>
+        <w:t>,</w:t>
+      </w:r>
+      <w:r>
+        <w:t>桥接模式</w:t>
+      </w:r>
+      <w:r>
+        <w:t>,</w:t>
+      </w:r>
+      <w:r>
+        <w:t>享元模式</w:t>
+      </w:r>
+      <w:r>
+        <w:t>,</w:t>
+      </w:r>
+      <w:r>
+        <w:t>外观模式</w:t>
+      </w:r>
+      <w:r>
+        <w:t>,</w:t>
+      </w:r>
+      <w:r>
+        <w:t>装饰模式</w:t>
+      </w:r>
+      <w:r>
+        <w:t>,</w:t>
+      </w:r>
+      <w:r>
+        <w:t>适配器模式</w:t>
+      </w:r>
+    </w:p>
+    <w:p>
+      <w:r>
+        <w:rPr>
+          <w:rFonts w:hint="eastAsia"/>
+        </w:rPr>
+        <w:t>框架级别设计模式</w:t>
+      </w:r>
+      <w:r>
+        <w:t xml:space="preserve">: </w:t>
+      </w:r>
+      <w:r>
+        <w:t>观察者模式</w:t>
+      </w:r>
+      <w:r>
+        <w:t>,</w:t>
+      </w:r>
+      <w:r>
+        <w:t>访问者模式</w:t>
+      </w:r>
+      <w:r>
+        <w:t>,</w:t>
+      </w:r>
+      <w:r>
+        <w:t>中介者模式</w:t>
+      </w:r>
+      <w:r>
+        <w:t>,</w:t>
+      </w:r>
+      <w:r>
+        <w:t>解释器模式</w:t>
+      </w:r>
+      <w:r>
+        <w:t>,</w:t>
+      </w:r>
+      <w:r>
+        <w:t>策略模式</w:t>
+      </w:r>
+      <w:r>
+        <w:t>.</w:t>
+      </w:r>
+      <w:r>
+        <w:t>迭代器模式</w:t>
+      </w:r>
+      <w:r>
+        <w:t>,</w:t>
+      </w:r>
+      <w:r>
+        <w:t>命令模式</w:t>
+      </w:r>
+      <w:r>
+        <w:t>,</w:t>
+      </w:r>
+      <w:r>
+        <w:t>状态模式</w:t>
+      </w:r>
+      <w:r>
+        <w:t>,</w:t>
+      </w:r>
+      <w:r>
+        <w:t>备忘录模式</w:t>
+      </w:r>
+      <w:r>
+        <w:t>,</w:t>
+      </w:r>
+      <w:r>
+        <w:t>模板方法模式</w:t>
+      </w:r>
+      <w:r>
+        <w:t>,</w:t>
+      </w:r>
+      <w:r>
+        <w:t>责任链模式</w:t>
+      </w:r>
+      <w:r>
+        <w:rPr>
+          <w:rFonts w:hint="eastAsia"/>
+        </w:rPr>
+        <w:t xml:space="preserve"> </w:t>
+      </w:r>
+      <w:r>
+        <w:t>MVC MVP MVVM</w:t>
+      </w:r>
+    </w:p>
+    <w:p/>
+    <w:p>
+      <w:r>
+        <w:rPr>
+          <w:rFonts w:hint="eastAsia"/>
+        </w:rPr>
+        <w:t>策略模式</w:t>
+      </w:r>
+      <w:r>
+        <w:t>: if else</w:t>
+      </w:r>
+    </w:p>
+    <w:p>
+      <w:pPr>
+        <w:rPr>
+          <w:rFonts w:hint="eastAsia"/>
+        </w:rPr>
+      </w:pPr>
+      <w:r>
+        <w:rPr>
+          <w:rFonts w:hint="eastAsia"/>
+        </w:rPr>
+        <w:t>桥接模式：将抽象部分与它的实现部分分离，使它们可以独立地变化。</w:t>
+      </w:r>
+    </w:p>
+    <w:p>
+      <w:pPr>
+        <w:rPr>
+          <w:rFonts w:hint="eastAsia"/>
+        </w:rPr>
+      </w:pPr>
+      <w:r>
+        <w:rPr>
+          <w:rFonts w:hint="eastAsia"/>
+        </w:rPr>
+        <w:t>享元模式：用一个享元池节省内存，参考</w:t>
+      </w:r>
+      <w:proofErr w:type="spellStart"/>
+      <w:r>
+        <w:t>UITableViewCell</w:t>
+      </w:r>
+      <w:proofErr w:type="spellEnd"/>
+      <w:r>
+        <w:rPr>
+          <w:rFonts w:hint="eastAsia"/>
+        </w:rPr>
+        <w:t>重用</w:t>
+      </w:r>
+    </w:p>
+    <w:p/>
+    <w:p>
+      <w:r>
+        <w:rPr>
+          <w:rFonts w:hint="eastAsia"/>
+        </w:rPr>
+        <w:t>MVC</w:t>
+      </w:r>
+      <w:r>
+        <w:t>: Controller import View</w:t>
+      </w:r>
+      <w:r>
+        <w:rPr>
+          <w:rFonts w:hint="eastAsia"/>
+        </w:rPr>
+        <w:t>和</w:t>
+      </w:r>
+      <w:r>
+        <w:t>Model</w:t>
+      </w:r>
+    </w:p>
+    <w:p>
+      <w:r>
+        <w:rPr>
+          <w:rFonts w:hint="eastAsia"/>
+        </w:rPr>
+        <w:t>MVV</w:t>
+      </w:r>
+      <w:r>
+        <w:t>M</w:t>
+      </w:r>
+      <w:r>
+        <w:rPr>
+          <w:rFonts w:hint="eastAsia"/>
+        </w:rPr>
+        <w:t>：</w:t>
+      </w:r>
+      <w:r>
+        <w:t xml:space="preserve">Controller import View import </w:t>
+      </w:r>
+      <w:proofErr w:type="spellStart"/>
+      <w:r>
+        <w:t>ViewModel</w:t>
+      </w:r>
+      <w:proofErr w:type="spellEnd"/>
+      <w:r>
+        <w:t xml:space="preserve"> import Model     </w:t>
+      </w:r>
+    </w:p>
+    <w:p>
+      <w:r>
+        <w:t xml:space="preserve">MVP: Controller import </w:t>
+      </w:r>
+      <w:r>
+        <w:t>View</w:t>
+      </w:r>
+      <w:r>
+        <w:rPr>
+          <w:rFonts w:hint="eastAsia"/>
+        </w:rPr>
+        <w:t>和</w:t>
+      </w:r>
+      <w:r>
+        <w:t>Presenter</w:t>
+      </w:r>
+      <w:r>
+        <w:t>(delegate</w:t>
+      </w:r>
+      <w:r>
+        <w:rPr>
+          <w:rFonts w:hint="eastAsia"/>
+        </w:rPr>
+        <w:t>操作</w:t>
+      </w:r>
+      <w:r>
+        <w:t>View) import Model</w:t>
+      </w:r>
+    </w:p>
+    <w:p/>
+    <w:p>
+      <w:r>
+        <w:rPr>
+          <w:rFonts w:hint="eastAsia"/>
+        </w:rPr>
+        <w:t>RAC</w:t>
+      </w:r>
+      <w:r>
+        <w:t xml:space="preserve">: </w:t>
+      </w:r>
+      <w:r>
+        <w:t xml:space="preserve"> pod </w:t>
+      </w:r>
+      <w:proofErr w:type="spellStart"/>
+      <w:proofErr w:type="gramStart"/>
+      <w:r>
+        <w:t>init</w:t>
+      </w:r>
+      <w:proofErr w:type="spellEnd"/>
+      <w:r>
+        <w:t xml:space="preserve">  </w:t>
+      </w:r>
+      <w:r>
+        <w:t>pod</w:t>
+      </w:r>
+      <w:proofErr w:type="gramEnd"/>
+      <w:r>
+        <w:t xml:space="preserve"> search '</w:t>
+      </w:r>
+      <w:proofErr w:type="spellStart"/>
+      <w:r>
+        <w:t>ReactiveObjc</w:t>
+      </w:r>
+      <w:proofErr w:type="spellEnd"/>
+      <w:r>
+        <w:t>'</w:t>
+      </w:r>
+    </w:p>
+    <w:p>
+      <w:proofErr w:type="spellStart"/>
+      <w:r>
+        <w:t>RACCommand</w:t>
+      </w:r>
+      <w:proofErr w:type="spellEnd"/>
+      <w:r>
+        <w:t xml:space="preserve">: </w:t>
+      </w:r>
+      <w:r>
+        <w:t>execute</w:t>
+      </w:r>
+      <w:r>
+        <w:t xml:space="preserve"> -&gt; </w:t>
+      </w:r>
+      <w:proofErr w:type="spellStart"/>
+      <w:r>
+        <w:t>init</w:t>
+      </w:r>
+      <w:proofErr w:type="spellEnd"/>
+      <w:r>
+        <w:t xml:space="preserve">…Block -&gt; </w:t>
+      </w:r>
+      <w:proofErr w:type="spellStart"/>
+      <w:proofErr w:type="gramStart"/>
+      <w:r>
+        <w:t>subscribeNext</w:t>
+      </w:r>
+      <w:proofErr w:type="spellEnd"/>
+      <w:r>
+        <w:t>(</w:t>
+      </w:r>
+      <w:proofErr w:type="gramEnd"/>
+      <w:r>
+        <w:t xml:space="preserve">true) -&gt; </w:t>
+      </w:r>
+      <w:proofErr w:type="spellStart"/>
+      <w:r>
+        <w:t>executionSignals</w:t>
+      </w:r>
+      <w:proofErr w:type="spellEnd"/>
+      <w:r>
+        <w:t xml:space="preserve"> -&gt; </w:t>
+      </w:r>
+      <w:proofErr w:type="spellStart"/>
+      <w:r>
+        <w:t>subscribeNext</w:t>
+      </w:r>
+      <w:proofErr w:type="spellEnd"/>
+      <w:r>
+        <w:t>(</w:t>
+      </w:r>
+      <w:r>
+        <w:t>false</w:t>
+      </w:r>
+      <w:r>
+        <w:t>)</w:t>
+      </w:r>
+    </w:p>
+    <w:p/>
+    <w:p>
+      <w:proofErr w:type="spellStart"/>
+      <w:proofErr w:type="gramStart"/>
+      <w:r>
+        <w:t>RxSwift</w:t>
+      </w:r>
+      <w:proofErr w:type="spellEnd"/>
+      <w:r>
+        <w:rPr>
+          <w:rFonts w:hint="eastAsia"/>
+        </w:rPr>
+        <w:t xml:space="preserve">  </w:t>
+      </w:r>
+      <w:proofErr w:type="spellStart"/>
+      <w:r>
+        <w:rPr>
+          <w:rFonts w:hint="eastAsia"/>
+        </w:rPr>
+        <w:t>RxCocoa</w:t>
+      </w:r>
+      <w:proofErr w:type="spellEnd"/>
+      <w:proofErr w:type="gramEnd"/>
+    </w:p>
+    <w:p>
+      <w:proofErr w:type="spellStart"/>
+      <w:r>
+        <w:lastRenderedPageBreak/>
+        <w:t>BehaviorSubject</w:t>
+      </w:r>
+      <w:proofErr w:type="spellEnd"/>
+      <w:r>
+        <w:t>:</w:t>
+      </w:r>
+      <w:r>
+        <w:rPr>
+          <w:rFonts w:hint="eastAsia"/>
+        </w:rPr>
+        <w:t>会接收从前面后面来的订阅，但是只有一个，头一个或尾一个</w:t>
+      </w:r>
+    </w:p>
+    <w:p>
+      <w:proofErr w:type="spellStart"/>
+      <w:r>
+        <w:t>nameEntryTextField.rx.text</w:t>
+      </w:r>
+      <w:r>
+        <w:t>.map</w:t>
+      </w:r>
+      <w:proofErr w:type="spellEnd"/>
+      <w:r>
+        <w:t>{…}.</w:t>
+      </w:r>
+      <w:proofErr w:type="spellStart"/>
+      <w:r>
+        <w:t>debounce</w:t>
+      </w:r>
+      <w:proofErr w:type="spellEnd"/>
+      <w:r>
+        <w:t xml:space="preserve">(2, scheduler: </w:t>
+      </w:r>
+      <w:proofErr w:type="spellStart"/>
+      <w:r>
+        <w:t>MainScheduler.instance</w:t>
+      </w:r>
+      <w:proofErr w:type="spellEnd"/>
+      <w:r>
+        <w:t>)</w:t>
+      </w:r>
+      <w:r>
+        <w:rPr>
+          <w:rFonts w:hint="eastAsia"/>
+        </w:rPr>
+        <w:t>延迟</w:t>
+      </w:r>
+      <w:r>
+        <w:rPr>
+          <w:rFonts w:hint="eastAsia"/>
+        </w:rPr>
+        <w:t>2</w:t>
+      </w:r>
+      <w:r>
+        <w:rPr>
+          <w:rFonts w:hint="eastAsia"/>
+        </w:rPr>
+        <w:t>秒响应</w:t>
       </w:r>
       <w:bookmarkStart w:id="0" w:name="_GoBack"/>
       <w:bookmarkEnd w:id="0"/>
-      <w:r>
-        <w:rPr>
-          <w:rFonts w:hint="eastAsia"/>
-        </w:rPr>
-        <w:t>高级语言</w:t>
-      </w:r>
-      <w:r>
-        <w:t>)</w:t>
-      </w:r>
-    </w:p>
-    <w:p>
-      <w:pPr>
-        <w:rPr>
-          <w:rFonts w:hint="eastAsia"/>
-        </w:rPr>
-      </w:pPr>
-      <w:r>
-        <w:rPr>
-          <w:rFonts w:hint="eastAsia"/>
-        </w:rPr>
-        <w:t>二叉树：先序遍历：根节点</w:t>
-      </w:r>
-      <w:r>
-        <w:t>-&gt;</w:t>
-      </w:r>
-      <w:r>
-        <w:rPr>
-          <w:rFonts w:hint="eastAsia"/>
-        </w:rPr>
-        <w:t>左子树</w:t>
-      </w:r>
-      <w:r>
-        <w:t>-&gt;</w:t>
-      </w:r>
-      <w:r>
-        <w:rPr>
-          <w:rFonts w:hint="eastAsia"/>
-        </w:rPr>
-        <w:t>右子树</w:t>
-      </w:r>
-      <w:r>
-        <w:t xml:space="preserve">  </w:t>
-      </w:r>
-      <w:r>
-        <w:rPr>
-          <w:rFonts w:hint="eastAsia"/>
-        </w:rPr>
-        <w:t>中序遍历</w:t>
-      </w:r>
-      <w:r>
-        <w:t>:</w:t>
-      </w:r>
-      <w:r>
-        <w:rPr>
-          <w:rFonts w:hint="eastAsia"/>
-        </w:rPr>
-        <w:t>左子树</w:t>
-      </w:r>
-      <w:r>
-        <w:t>-&gt;</w:t>
-      </w:r>
-      <w:r>
-        <w:rPr>
-          <w:rFonts w:hint="eastAsia"/>
-        </w:rPr>
-        <w:t>根节点</w:t>
-      </w:r>
-      <w:r>
-        <w:t>-&gt;</w:t>
-      </w:r>
-      <w:r>
-        <w:rPr>
-          <w:rFonts w:hint="eastAsia"/>
-        </w:rPr>
-        <w:t>右子树</w:t>
-      </w:r>
-      <w:r>
-        <w:t xml:space="preserve">  </w:t>
-      </w:r>
-      <w:r>
-        <w:rPr>
-          <w:rFonts w:hint="eastAsia"/>
-        </w:rPr>
-        <w:t>后序遍历</w:t>
-      </w:r>
-      <w:r>
-        <w:t xml:space="preserve">: </w:t>
-      </w:r>
-      <w:r>
-        <w:rPr>
-          <w:rFonts w:hint="eastAsia"/>
-        </w:rPr>
-        <w:t>左子树</w:t>
-      </w:r>
-      <w:r>
-        <w:t>-&gt;</w:t>
-      </w:r>
-      <w:r>
-        <w:rPr>
-          <w:rFonts w:hint="eastAsia"/>
-        </w:rPr>
-        <w:t>右子树</w:t>
-      </w:r>
-      <w:r>
-        <w:t>-&gt;</w:t>
-      </w:r>
-      <w:r>
-        <w:rPr>
-          <w:rFonts w:hint="eastAsia"/>
-        </w:rPr>
-        <w:t>根节点</w:t>
-      </w:r>
-    </w:p>
-    <w:p>
-      <w:pPr>
-        <w:rPr>
-          <w:rFonts w:hint="eastAsia"/>
-        </w:rPr>
-      </w:pPr>
-      <w:r>
-        <w:rPr>
-          <w:rFonts w:hint="eastAsia"/>
-        </w:rPr>
-        <w:t>两个数的最大公约数公式</w:t>
-      </w:r>
-      <w:r>
-        <w:t xml:space="preserve">: </w:t>
-      </w:r>
-      <w:r>
-        <w:rPr>
-          <w:rFonts w:hint="eastAsia"/>
-        </w:rPr>
-        <w:t>上次循环除数</w:t>
-      </w:r>
-      <w:r>
-        <w:t>%</w:t>
-      </w:r>
-      <w:r>
-        <w:rPr>
-          <w:rFonts w:hint="eastAsia"/>
-        </w:rPr>
-        <w:t>上次循环余数</w:t>
-      </w:r>
-    </w:p>
-    <w:p>
-      <w:pPr>
-        <w:rPr>
-          <w:rFonts w:hint="eastAsia"/>
-        </w:rPr>
-      </w:pPr>
-    </w:p>
-    <w:p>
-      <w:r>
-        <w:rPr>
-          <w:rFonts w:hint="eastAsia"/>
-        </w:rPr>
-        <w:t>设计模式原则：</w:t>
-      </w:r>
-    </w:p>
-    <w:p>
-      <w:r>
-        <w:rPr>
-          <w:rFonts w:hint="eastAsia"/>
-        </w:rPr>
-        <w:t>1.</w:t>
-      </w:r>
-      <w:r>
-        <w:rPr>
-          <w:rFonts w:hint="eastAsia"/>
-        </w:rPr>
-        <w:t>开闭原则</w:t>
-      </w:r>
-      <w:r>
-        <w:t>:</w:t>
-      </w:r>
-      <w:r>
-        <w:rPr>
-          <w:rFonts w:hint="eastAsia"/>
-        </w:rPr>
-        <w:t>在不修改原来的代码下扩展</w:t>
-      </w:r>
-      <w:r>
-        <w:rPr>
-          <w:rFonts w:hint="eastAsia"/>
-        </w:rPr>
-        <w:t xml:space="preserve">  2.</w:t>
-      </w:r>
-      <w:r>
-        <w:rPr>
-          <w:rFonts w:hint="eastAsia"/>
-        </w:rPr>
-        <w:t>里氏设计原则：</w:t>
-      </w:r>
-      <w:r>
-        <w:t>子类可以实现父类的抽象方法</w:t>
-      </w:r>
-      <w:r>
-        <w:t>,</w:t>
-      </w:r>
-      <w:r>
-        <w:t>但不能覆盖父类的非抽象方法</w:t>
-      </w:r>
-      <w:r>
-        <w:rPr>
-          <w:rFonts w:hint="eastAsia"/>
-        </w:rPr>
-        <w:t>，</w:t>
-      </w:r>
-      <w:r>
-        <w:t>子类可以增加自己特有的方法</w:t>
-      </w:r>
-      <w:r>
-        <w:rPr>
-          <w:rFonts w:hint="eastAsia"/>
-        </w:rPr>
-        <w:t xml:space="preserve">  3.</w:t>
-      </w:r>
-      <w:r>
-        <w:rPr>
-          <w:rFonts w:hint="eastAsia"/>
-        </w:rPr>
-        <w:t>依赖倒转原则</w:t>
-      </w:r>
-      <w:r>
-        <w:t>:</w:t>
-      </w:r>
-      <w:r>
-        <w:rPr>
-          <w:rFonts w:hint="eastAsia"/>
-        </w:rPr>
-        <w:t xml:space="preserve">  4.</w:t>
-      </w:r>
-      <w:r>
-        <w:rPr>
-          <w:rFonts w:hint="eastAsia"/>
-        </w:rPr>
-        <w:t>接口隔离原则</w:t>
-      </w:r>
-      <w:r>
-        <w:rPr>
-          <w:rFonts w:hint="eastAsia"/>
-        </w:rPr>
-        <w:t xml:space="preserve">   5.</w:t>
-      </w:r>
-      <w:r>
-        <w:rPr>
-          <w:rFonts w:hint="eastAsia"/>
-        </w:rPr>
-        <w:t>合成</w:t>
-      </w:r>
-      <w:r>
-        <w:t>/</w:t>
-      </w:r>
-      <w:r>
-        <w:rPr>
-          <w:rFonts w:hint="eastAsia"/>
-        </w:rPr>
-        <w:t>聚合复用原则</w:t>
-      </w:r>
-      <w:r>
-        <w:rPr>
-          <w:rFonts w:hint="eastAsia"/>
-        </w:rPr>
-        <w:t xml:space="preserve">   6.</w:t>
-      </w:r>
-      <w:r>
-        <w:rPr>
-          <w:rFonts w:hint="eastAsia"/>
-        </w:rPr>
-        <w:t>最小知识原则</w:t>
-      </w:r>
-      <w:r>
-        <w:rPr>
-          <w:rFonts w:hint="eastAsia"/>
-        </w:rPr>
-        <w:t xml:space="preserve">   7.</w:t>
-      </w:r>
-      <w:r>
-        <w:rPr>
-          <w:rFonts w:hint="eastAsia"/>
-        </w:rPr>
-        <w:t>单一职责原则</w:t>
-      </w:r>
-    </w:p>
-    <w:p/>
-    <w:p>
-      <w:r>
-        <w:t>创建型模式</w:t>
-      </w:r>
-      <w:r>
-        <w:rPr>
-          <w:rFonts w:hint="eastAsia"/>
-        </w:rPr>
-        <w:t>：</w:t>
-      </w:r>
-      <w:r>
-        <w:t>单例模式</w:t>
-      </w:r>
-      <w:r>
-        <w:t xml:space="preserve">, </w:t>
-      </w:r>
-      <w:r>
-        <w:t>抽象工厂模式</w:t>
-      </w:r>
-      <w:r>
-        <w:t>(</w:t>
-      </w:r>
-      <w:r>
-        <w:rPr>
-          <w:rFonts w:hint="eastAsia"/>
-        </w:rPr>
-        <w:t>对工厂的抽象</w:t>
-      </w:r>
-      <w:r>
-        <w:t>,</w:t>
-      </w:r>
-      <w:r>
-        <w:rPr>
-          <w:rFonts w:hint="eastAsia"/>
-        </w:rPr>
-        <w:t>基工厂有的方法才能在子类中写</w:t>
-      </w:r>
-      <w:r>
-        <w:t>)</w:t>
-      </w:r>
-      <w:r>
-        <w:rPr>
-          <w:rFonts w:hint="eastAsia"/>
-        </w:rPr>
-        <w:t xml:space="preserve"> </w:t>
-      </w:r>
-      <w:r>
-        <w:t>,</w:t>
-      </w:r>
-      <w:r>
-        <w:t>建造者模式</w:t>
-      </w:r>
-      <w:r>
-        <w:t>,</w:t>
-      </w:r>
-      <w:r>
-        <w:t>原型模式</w:t>
-      </w:r>
-      <w:r>
-        <w:t>.</w:t>
-      </w:r>
-      <w:r>
-        <w:t>工厂模式</w:t>
-      </w:r>
-    </w:p>
-    <w:p>
-      <w:r>
-        <w:rPr>
-          <w:rFonts w:hint="eastAsia"/>
-        </w:rPr>
-        <w:t>并发设计模式：</w:t>
-      </w:r>
-      <w:r>
-        <w:t>代理模式</w:t>
-      </w:r>
-      <w:r>
-        <w:t>,</w:t>
-      </w:r>
-      <w:r>
-        <w:t>组合模式</w:t>
-      </w:r>
-      <w:r>
-        <w:t>,</w:t>
-      </w:r>
-      <w:r>
-        <w:t>桥接模式</w:t>
-      </w:r>
-      <w:r>
-        <w:t>,</w:t>
-      </w:r>
-      <w:r>
-        <w:t>享元模式</w:t>
-      </w:r>
-      <w:r>
-        <w:t>,</w:t>
-      </w:r>
-      <w:r>
-        <w:t>外观模式</w:t>
-      </w:r>
-      <w:r>
-        <w:t>,</w:t>
-      </w:r>
-      <w:r>
-        <w:t>装饰模式</w:t>
-      </w:r>
-      <w:r>
-        <w:t>,</w:t>
-      </w:r>
-      <w:r>
-        <w:t>适配器模式</w:t>
-      </w:r>
-    </w:p>
-    <w:p>
-      <w:r>
-        <w:rPr>
-          <w:rFonts w:hint="eastAsia"/>
-        </w:rPr>
-        <w:t>框架级别设计模式</w:t>
-      </w:r>
-      <w:r>
-        <w:t xml:space="preserve">: </w:t>
-      </w:r>
-      <w:r>
-        <w:t>观察者模式</w:t>
-      </w:r>
-      <w:r>
-        <w:t>,</w:t>
-      </w:r>
-      <w:r>
-        <w:t>访问者模式</w:t>
-      </w:r>
-      <w:r>
-        <w:t>,</w:t>
-      </w:r>
-      <w:r>
-        <w:t>中介者模式</w:t>
-      </w:r>
-      <w:r>
-        <w:t>,</w:t>
-      </w:r>
-      <w:r>
-        <w:t>解释器模式</w:t>
-      </w:r>
-      <w:r>
-        <w:t>,</w:t>
-      </w:r>
-      <w:r>
-        <w:t>策略模式</w:t>
-      </w:r>
-      <w:r>
-        <w:t>.</w:t>
-      </w:r>
-      <w:r>
-        <w:t>迭代器模式</w:t>
-      </w:r>
-      <w:r>
-        <w:t>,</w:t>
-      </w:r>
-      <w:r>
-        <w:t>命令模式</w:t>
-      </w:r>
-      <w:r>
-        <w:t>,</w:t>
-      </w:r>
-      <w:r>
-        <w:t>状态模式</w:t>
-      </w:r>
-      <w:r>
-        <w:t>,</w:t>
-      </w:r>
-      <w:r>
-        <w:t>备忘录模式</w:t>
-      </w:r>
-      <w:r>
-        <w:t>,</w:t>
-      </w:r>
-      <w:r>
-        <w:t>模板方法模式</w:t>
-      </w:r>
-      <w:r>
-        <w:t>,</w:t>
-      </w:r>
-      <w:r>
-        <w:t>责任链模式</w:t>
-      </w:r>
-      <w:r>
-        <w:rPr>
-          <w:rFonts w:hint="eastAsia"/>
-        </w:rPr>
-        <w:t xml:space="preserve"> </w:t>
-      </w:r>
-      <w:r>
-        <w:t>MVC MVP MVVM</w:t>
-      </w:r>
-    </w:p>
-    <w:p/>
-    <w:p>
-      <w:r>
-        <w:rPr>
-          <w:rFonts w:hint="eastAsia"/>
-        </w:rPr>
-        <w:t>策略模式</w:t>
-      </w:r>
-      <w:r>
-        <w:t>: if else</w:t>
-      </w:r>
-    </w:p>
-    <w:p>
-      <w:pPr>
-        <w:rPr>
-          <w:rFonts w:hint="eastAsia"/>
-        </w:rPr>
-      </w:pPr>
-      <w:r>
-        <w:rPr>
-          <w:rFonts w:hint="eastAsia"/>
-        </w:rPr>
-        <w:t>桥接模式：将抽象部分与它的实现部分分离，使它们可以独立地变化。</w:t>
-      </w:r>
-    </w:p>
-    <w:p>
-      <w:r>
-        <w:rPr>
-          <w:rFonts w:hint="eastAsia"/>
-        </w:rPr>
-        <w:t>MVC</w:t>
-      </w:r>
-      <w:r>
-        <w:t>: Controller import View</w:t>
-      </w:r>
-      <w:r>
-        <w:rPr>
-          <w:rFonts w:hint="eastAsia"/>
-        </w:rPr>
-        <w:t>和</w:t>
-      </w:r>
-      <w:r>
-        <w:t>Model</w:t>
-      </w:r>
-    </w:p>
-    <w:p>
-      <w:r>
-        <w:rPr>
-          <w:rFonts w:hint="eastAsia"/>
-        </w:rPr>
-        <w:t>MVV</w:t>
-      </w:r>
-      <w:r>
-        <w:t>M</w:t>
-      </w:r>
-      <w:r>
-        <w:rPr>
-          <w:rFonts w:hint="eastAsia"/>
-        </w:rPr>
-        <w:t>：</w:t>
-      </w:r>
-      <w:r>
-        <w:t xml:space="preserve">Controller import View import </w:t>
-      </w:r>
-      <w:proofErr w:type="spellStart"/>
-      <w:r>
-        <w:t>ViewModel</w:t>
-      </w:r>
-      <w:proofErr w:type="spellEnd"/>
-      <w:r>
-        <w:t xml:space="preserve"> import Model     </w:t>
-      </w:r>
-    </w:p>
-    <w:p>
-      <w:r>
-        <w:t xml:space="preserve">MVP: Controller import </w:t>
-      </w:r>
-      <w:r>
-        <w:t>View</w:t>
-      </w:r>
-      <w:r>
-        <w:rPr>
-          <w:rFonts w:hint="eastAsia"/>
-        </w:rPr>
-        <w:t>和</w:t>
-      </w:r>
-      <w:r>
-        <w:t>Presenter</w:t>
-      </w:r>
-      <w:r>
-        <w:t>(delegate</w:t>
-      </w:r>
-      <w:r>
-        <w:rPr>
-          <w:rFonts w:hint="eastAsia"/>
-        </w:rPr>
-        <w:t>操作</w:t>
-      </w:r>
-      <w:r>
-        <w:t>View) import Model</w:t>
-      </w:r>
-    </w:p>
-    <w:p/>
-    <w:p>
-      <w:r>
-        <w:rPr>
-          <w:rFonts w:hint="eastAsia"/>
-        </w:rPr>
-        <w:t>RAC</w:t>
-      </w:r>
-      <w:r>
-        <w:t xml:space="preserve">: </w:t>
-      </w:r>
-      <w:r>
-        <w:t xml:space="preserve"> pod </w:t>
-      </w:r>
-      <w:proofErr w:type="spellStart"/>
-      <w:proofErr w:type="gramStart"/>
-      <w:r>
-        <w:t>init</w:t>
-      </w:r>
-      <w:proofErr w:type="spellEnd"/>
-      <w:r>
-        <w:t xml:space="preserve">  </w:t>
-      </w:r>
-      <w:r>
-        <w:t>pod</w:t>
-      </w:r>
-      <w:proofErr w:type="gramEnd"/>
-      <w:r>
-        <w:t xml:space="preserve"> search '</w:t>
-      </w:r>
-      <w:proofErr w:type="spellStart"/>
-      <w:r>
-        <w:t>ReactiveObjc</w:t>
-      </w:r>
-      <w:proofErr w:type="spellEnd"/>
-      <w:r>
-        <w:t>'</w:t>
-      </w:r>
-    </w:p>
-    <w:p/>
-    <w:p>
-      <w:proofErr w:type="spellStart"/>
-      <w:proofErr w:type="gramStart"/>
-      <w:r>
-        <w:t>RxSwift</w:t>
-      </w:r>
-      <w:proofErr w:type="spellEnd"/>
-      <w:r>
-        <w:rPr>
-          <w:rFonts w:hint="eastAsia"/>
-        </w:rPr>
-        <w:t xml:space="preserve">  </w:t>
-      </w:r>
-      <w:proofErr w:type="spellStart"/>
-      <w:r>
-        <w:rPr>
-          <w:rFonts w:hint="eastAsia"/>
-        </w:rPr>
-        <w:t>RxCocoa</w:t>
-      </w:r>
-      <w:proofErr w:type="spellEnd"/>
-      <w:proofErr w:type="gramEnd"/>
-    </w:p>
-    <w:p>
-      <w:pPr>
-        <w:rPr>
-          <w:rFonts w:hint="eastAsia"/>
-        </w:rPr>
-      </w:pPr>
-      <w:proofErr w:type="spellStart"/>
-      <w:r>
-        <w:t>BehaviorSubject</w:t>
-      </w:r>
-      <w:proofErr w:type="spellEnd"/>
-      <w:r>
-        <w:t>:</w:t>
-      </w:r>
-      <w:r>
-        <w:rPr>
-          <w:rFonts w:hint="eastAsia"/>
-        </w:rPr>
-        <w:t>会接收从前面后面来的订阅，但是只有一个，头一个或尾一个</w:t>
-      </w:r>
-    </w:p>
-    <w:p/>
+    </w:p>
+    <w:p>
+      <w:pPr>
+        <w:rPr>
+          <w:rFonts w:hint="eastAsia"/>
+        </w:rPr>
+      </w:pPr>
+    </w:p>
     <w:sectPr>
       <w:pgSz w:w="11900" w:h="16840"/>
       <w:pgMar w:top="1440" w:right="1800" w:bottom="1440" w:left="1800" w:header="851" w:footer="992" w:gutter="0"/>

--- a/潭州ios视频笔记/架构.docx
+++ b/潭州ios视频笔记/架构.docx
@@ -692,11 +692,6 @@
       </w:r>
     </w:p>
     <w:p>
-      <w:pPr>
-        <w:rPr>
-          <w:rFonts w:hint="eastAsia"/>
-        </w:rPr>
-      </w:pPr>
       <w:r>
         <w:rPr>
           <w:rFonts w:hint="eastAsia"/>
@@ -705,11 +700,6 @@
       </w:r>
     </w:p>
     <w:p>
-      <w:pPr>
-        <w:rPr>
-          <w:rFonts w:hint="eastAsia"/>
-        </w:rPr>
-      </w:pPr>
       <w:r>
         <w:rPr>
           <w:rFonts w:hint="eastAsia"/>
@@ -806,201 +796,706 @@
         <w:t>View) import Model</w:t>
       </w:r>
     </w:p>
+    <w:p>
+      <w:pPr>
+        <w:rPr>
+          <w:rFonts w:hint="eastAsia"/>
+        </w:rPr>
+      </w:pPr>
+    </w:p>
+    <w:p>
+      <w:pPr>
+        <w:rPr>
+          <w:rFonts w:hint="eastAsia"/>
+        </w:rPr>
+      </w:pPr>
+      <w:r>
+        <w:rPr>
+          <w:rFonts w:hint="eastAsia"/>
+        </w:rPr>
+        <w:t>适配器模式</w:t>
+      </w:r>
+      <w:r>
+        <w:t xml:space="preserve">: </w:t>
+      </w:r>
+      <w:r>
+        <w:rPr>
+          <w:rFonts w:hint="eastAsia"/>
+        </w:rPr>
+        <w:t>类适配器：让一个类实现某个协议，让后调用这个类所属对象协议的方法。</w:t>
+      </w:r>
+      <w:r>
+        <w:rPr>
+          <w:rFonts w:hint="eastAsia"/>
+        </w:rPr>
+        <w:t xml:space="preserve">  </w:t>
+      </w:r>
+      <w:r>
+        <w:rPr>
+          <w:rFonts w:hint="eastAsia"/>
+        </w:rPr>
+        <w:t>对象适配器：类中的某个属性实现了协议的方法</w:t>
+      </w:r>
+      <w:r>
+        <w:t xml:space="preserve">  </w:t>
+      </w:r>
+      <w:r>
+        <w:rPr>
+          <w:rFonts w:hint="eastAsia"/>
+        </w:rPr>
+        <w:t xml:space="preserve"> </w:t>
+      </w:r>
+      <w:r>
+        <w:rPr>
+          <w:rFonts w:hint="eastAsia"/>
+        </w:rPr>
+        <w:t>使用条件比如可以传</w:t>
+      </w:r>
+      <w:r>
+        <w:rPr>
+          <w:rFonts w:hint="eastAsia"/>
+        </w:rPr>
+        <w:t>id</w:t>
+      </w:r>
+      <w:r>
+        <w:rPr>
+          <w:rFonts w:hint="eastAsia"/>
+        </w:rPr>
+        <w:t>类型，然后转换</w:t>
+      </w:r>
+      <w:r>
+        <w:t>(</w:t>
+      </w:r>
+      <w:r>
+        <w:rPr>
+          <w:rFonts w:hint="eastAsia"/>
+        </w:rPr>
+        <w:t>协议</w:t>
+      </w:r>
+      <w:r>
+        <w:t>)</w:t>
+      </w:r>
+      <w:r>
+        <w:rPr>
+          <w:rFonts w:hint="eastAsia"/>
+        </w:rPr>
+        <w:t>，抽象类遵守协议，子类重写</w:t>
+      </w:r>
+    </w:p>
+    <w:p>
+      <w:pPr>
+        <w:rPr>
+          <w:rFonts w:hint="eastAsia"/>
+        </w:rPr>
+      </w:pPr>
+      <w:r>
+        <w:rPr>
+          <w:rFonts w:hint="eastAsia"/>
+        </w:rPr>
+        <w:t>与桥接模式区别：桥接模式先有桥</w:t>
+      </w:r>
+    </w:p>
     <w:p/>
     <w:p>
-      <w:r>
-        <w:rPr>
-          <w:rFonts w:hint="eastAsia"/>
-        </w:rPr>
-        <w:t>RAC</w:t>
-      </w:r>
-      <w:r>
-        <w:t xml:space="preserve">: </w:t>
-      </w:r>
-      <w:r>
-        <w:t xml:space="preserve"> pod </w:t>
-      </w:r>
-      <w:proofErr w:type="spellStart"/>
-      <w:proofErr w:type="gramStart"/>
-      <w:r>
-        <w:t>init</w:t>
-      </w:r>
-      <w:proofErr w:type="spellEnd"/>
-      <w:r>
-        <w:t xml:space="preserve">  </w:t>
-      </w:r>
-      <w:r>
-        <w:t>pod</w:t>
-      </w:r>
-      <w:proofErr w:type="gramEnd"/>
-      <w:r>
-        <w:t xml:space="preserve"> search '</w:t>
-      </w:r>
-      <w:proofErr w:type="spellStart"/>
-      <w:r>
-        <w:t>ReactiveObjc</w:t>
-      </w:r>
-      <w:proofErr w:type="spellEnd"/>
-      <w:r>
-        <w:t>'</w:t>
-      </w:r>
-    </w:p>
-    <w:p>
-      <w:proofErr w:type="spellStart"/>
-      <w:r>
-        <w:t>RACCommand</w:t>
-      </w:r>
-      <w:proofErr w:type="spellEnd"/>
-      <w:r>
-        <w:t xml:space="preserve">: </w:t>
-      </w:r>
-      <w:r>
-        <w:t>execute</w:t>
-      </w:r>
-      <w:r>
-        <w:t xml:space="preserve"> -&gt; </w:t>
-      </w:r>
-      <w:proofErr w:type="spellStart"/>
-      <w:r>
-        <w:t>init</w:t>
-      </w:r>
-      <w:proofErr w:type="spellEnd"/>
-      <w:r>
-        <w:t xml:space="preserve">…Block -&gt; </w:t>
-      </w:r>
-      <w:proofErr w:type="spellStart"/>
-      <w:proofErr w:type="gramStart"/>
-      <w:r>
-        <w:t>subscribeNext</w:t>
-      </w:r>
-      <w:proofErr w:type="spellEnd"/>
-      <w:r>
-        <w:t>(</w:t>
-      </w:r>
-      <w:proofErr w:type="gramEnd"/>
-      <w:r>
-        <w:t xml:space="preserve">true) -&gt; </w:t>
-      </w:r>
-      <w:proofErr w:type="spellStart"/>
-      <w:r>
-        <w:t>executionSignals</w:t>
-      </w:r>
-      <w:proofErr w:type="spellEnd"/>
-      <w:r>
-        <w:t xml:space="preserve"> -&gt; </w:t>
-      </w:r>
-      <w:proofErr w:type="spellStart"/>
-      <w:r>
-        <w:t>subscribeNext</w:t>
-      </w:r>
-      <w:proofErr w:type="spellEnd"/>
-      <w:r>
-        <w:t>(</w:t>
-      </w:r>
-      <w:r>
-        <w:t>false</w:t>
-      </w:r>
+      <w:pPr>
+        <w:rPr>
+          <w:rFonts w:hint="eastAsia"/>
+        </w:rPr>
+      </w:pPr>
+      <w:r>
+        <w:rPr>
+          <w:rFonts w:hint="eastAsia"/>
+        </w:rPr>
+        <w:lastRenderedPageBreak/>
+        <w:t>消息转发机制：</w:t>
+      </w:r>
+    </w:p>
+    <w:p>
+      <w:pPr>
+        <w:rPr>
+          <w:rFonts w:hint="eastAsia"/>
+        </w:rPr>
+      </w:pPr>
+      <w:r>
+        <w:rPr>
+          <w:rFonts w:hint="eastAsia"/>
+        </w:rPr>
+        <w:t>实例方法都会进入</w:t>
+      </w:r>
+      <w:r>
+        <w:t>:+(BOOL)</w:t>
+      </w:r>
+      <w:proofErr w:type="spellStart"/>
+      <w:r>
+        <w:t>resolveInstanceMethod</w:t>
+      </w:r>
+      <w:proofErr w:type="spellEnd"/>
+    </w:p>
+    <w:p>
+      <w:proofErr w:type="spellStart"/>
+      <w:r>
+        <w:t>class_addMethod</w:t>
+      </w:r>
+      <w:proofErr w:type="spellEnd"/>
+      <w:r>
+        <w:t xml:space="preserve">(self, </w:t>
+      </w:r>
+      <w:proofErr w:type="spellStart"/>
+      <w:r>
+        <w:rPr>
+          <w:rFonts w:hint="eastAsia"/>
+          <w:u w:val="thick"/>
+        </w:rPr>
+        <w:t>sel</w:t>
+      </w:r>
+      <w:proofErr w:type="spellEnd"/>
+      <w:r>
+        <w:t xml:space="preserve">, </w:t>
+      </w:r>
+      <w:r>
+        <w:rPr>
+          <w:u w:val="thick"/>
+        </w:rPr>
+        <w:t>I</w:t>
+      </w:r>
+      <w:r>
+        <w:t>MP(</w:t>
+      </w:r>
+      <w:proofErr w:type="spellStart"/>
+      <w:r>
+        <w:rPr>
+          <w:u w:val="thick"/>
+        </w:rPr>
+        <w:t>n</w:t>
+      </w:r>
+      <w:r>
+        <w:t>ewRun</w:t>
+      </w:r>
+      <w:proofErr w:type="spellEnd"/>
+      <w:r>
+        <w:t>), "v@:")</w:t>
+      </w:r>
+      <w:r>
+        <w:rPr>
+          <w:rFonts w:hint="eastAsia"/>
+        </w:rPr>
+        <w:t xml:space="preserve"> </w:t>
+      </w:r>
+      <w:r>
+        <w:rPr>
+          <w:rFonts w:hint="eastAsia"/>
+        </w:rPr>
+        <w:t>参数</w:t>
+      </w:r>
+      <w:r>
+        <w:t>2</w:t>
+      </w:r>
+      <w:r>
+        <w:rPr>
+          <w:rFonts w:hint="eastAsia"/>
+        </w:rPr>
+        <w:t>：方法选择器，参数</w:t>
+      </w:r>
+      <w:r>
+        <w:rPr>
+          <w:rFonts w:hint="eastAsia"/>
+        </w:rPr>
+        <w:t>3:</w:t>
+      </w:r>
+      <w:r>
+        <w:rPr>
+          <w:rFonts w:hint="eastAsia"/>
+        </w:rPr>
+        <w:t>新函数指针；参数</w:t>
+      </w:r>
+      <w:r>
+        <w:rPr>
+          <w:rFonts w:hint="eastAsia"/>
+        </w:rPr>
+        <w:t>4: v</w:t>
+      </w:r>
+      <w:r>
+        <w:t xml:space="preserve">  void   @:object         void </w:t>
+      </w:r>
+      <w:proofErr w:type="spellStart"/>
+      <w:r>
+        <w:rPr>
+          <w:u w:val="thick"/>
+        </w:rPr>
+        <w:t>n</w:t>
+      </w:r>
+      <w:r>
+        <w:t>ewRun</w:t>
+      </w:r>
+      <w:proofErr w:type="spellEnd"/>
+      <w:r>
+        <w:t xml:space="preserve">(id self, SEL </w:t>
+      </w:r>
+      <w:proofErr w:type="spellStart"/>
+      <w:r>
+        <w:t>sel</w:t>
+      </w:r>
+      <w:proofErr w:type="spellEnd"/>
       <w:r>
         <w:t>)</w:t>
       </w:r>
     </w:p>
-    <w:p/>
-    <w:p>
-      <w:proofErr w:type="spellStart"/>
-      <w:proofErr w:type="gramStart"/>
-      <w:r>
-        <w:t>RxSwift</w:t>
-      </w:r>
-      <w:proofErr w:type="spellEnd"/>
-      <w:r>
-        <w:rPr>
-          <w:rFonts w:hint="eastAsia"/>
-        </w:rPr>
-        <w:t xml:space="preserve">  </w:t>
-      </w:r>
-      <w:proofErr w:type="spellStart"/>
-      <w:r>
-        <w:rPr>
-          <w:rFonts w:hint="eastAsia"/>
-        </w:rPr>
-        <w:t>RxCocoa</w:t>
-      </w:r>
-      <w:proofErr w:type="spellEnd"/>
-      <w:proofErr w:type="gramEnd"/>
-    </w:p>
-    <w:p>
-      <w:proofErr w:type="spellStart"/>
-      <w:r>
-        <w:lastRenderedPageBreak/>
-        <w:t>BehaviorSubject</w:t>
-      </w:r>
-      <w:proofErr w:type="spellEnd"/>
-      <w:r>
-        <w:t>:</w:t>
-      </w:r>
-      <w:r>
-        <w:rPr>
-          <w:rFonts w:hint="eastAsia"/>
-        </w:rPr>
-        <w:t>会接收从前面后面来的订阅，但是只有一个，头一个或尾一个</w:t>
-      </w:r>
-    </w:p>
-    <w:p>
-      <w:proofErr w:type="spellStart"/>
-      <w:r>
-        <w:t>nameEntryTextField.rx.text</w:t>
-      </w:r>
-      <w:r>
-        <w:t>.map</w:t>
-      </w:r>
-      <w:proofErr w:type="spellEnd"/>
-      <w:r>
-        <w:t>{…}.</w:t>
-      </w:r>
-      <w:proofErr w:type="spellStart"/>
-      <w:r>
-        <w:t>debounce</w:t>
-      </w:r>
-      <w:proofErr w:type="spellEnd"/>
-      <w:r>
-        <w:t xml:space="preserve">(2, scheduler: </w:t>
-      </w:r>
-      <w:proofErr w:type="spellStart"/>
-      <w:r>
-        <w:t>MainScheduler.instance</w:t>
+    <w:p>
+      <w:pPr>
+        <w:rPr>
+          <w:rFonts w:hint="eastAsia"/>
+        </w:rPr>
+      </w:pPr>
+      <w:r>
+        <w:rPr>
+          <w:rFonts w:hint="eastAsia"/>
+        </w:rPr>
+        <w:t>有参数的情况：</w:t>
+      </w:r>
+      <w:r>
+        <w:rPr>
+          <w:rFonts w:hint="eastAsia"/>
+        </w:rPr>
+        <w:t xml:space="preserve"> </w:t>
+      </w:r>
+      <w:r>
+        <w:t xml:space="preserve">v@:@    void </w:t>
+      </w:r>
+      <w:proofErr w:type="spellStart"/>
+      <w:r>
+        <w:rPr>
+          <w:u w:val="thick"/>
+        </w:rPr>
+        <w:t>n</w:t>
+      </w:r>
+      <w:r>
+        <w:t>ewRun</w:t>
+      </w:r>
+      <w:proofErr w:type="spellEnd"/>
+      <w:r>
+        <w:t xml:space="preserve">(id self, SEL </w:t>
+      </w:r>
+      <w:proofErr w:type="spellStart"/>
+      <w:r>
+        <w:t>sel,NSString</w:t>
+      </w:r>
+      <w:proofErr w:type="spellEnd"/>
+      <w:r>
+        <w:t xml:space="preserve"> *</w:t>
+      </w:r>
+      <w:proofErr w:type="spellStart"/>
+      <w:r>
+        <w:t>str</w:t>
       </w:r>
       <w:proofErr w:type="spellEnd"/>
       <w:r>
         <w:t>)</w:t>
       </w:r>
-      <w:r>
-        <w:rPr>
-          <w:rFonts w:hint="eastAsia"/>
-        </w:rPr>
-        <w:t>延迟</w:t>
-      </w:r>
-      <w:r>
-        <w:rPr>
-          <w:rFonts w:hint="eastAsia"/>
-        </w:rPr>
-        <w:t>2</w:t>
-      </w:r>
-      <w:r>
-        <w:rPr>
-          <w:rFonts w:hint="eastAsia"/>
-        </w:rPr>
-        <w:t>秒响应</w:t>
+    </w:p>
+    <w:p>
+      <w:pPr>
+        <w:rPr>
+          <w:rFonts w:hint="eastAsia"/>
+        </w:rPr>
+      </w:pPr>
+      <w:r>
+        <w:rPr>
+          <w:rFonts w:hint="eastAsia"/>
+        </w:rPr>
+        <w:t>上个方法没有实现进入</w:t>
+      </w:r>
+      <w:r>
+        <w:t>-(id)</w:t>
+      </w:r>
+      <w:proofErr w:type="spellStart"/>
+      <w:r>
+        <w:t>forwardingTargetForSelector</w:t>
+      </w:r>
+      <w:proofErr w:type="spellEnd"/>
+    </w:p>
+    <w:p>
+      <w:r>
+        <w:rPr>
+          <w:rFonts w:hint="eastAsia"/>
+        </w:rPr>
+        <w:t>第三个方法，方法签名</w:t>
+      </w:r>
+      <w:r>
+        <w:t>-(</w:t>
+      </w:r>
+      <w:proofErr w:type="spellStart"/>
+      <w:r>
+        <w:t>NSMethodSignature</w:t>
+      </w:r>
+      <w:proofErr w:type="spellEnd"/>
+      <w:r>
+        <w:t xml:space="preserve"> *)</w:t>
+      </w:r>
+      <w:proofErr w:type="spellStart"/>
+      <w:r>
+        <w:t>methodSignatureForSelector</w:t>
+      </w:r>
+      <w:proofErr w:type="spellEnd"/>
+      <w:r>
+        <w:t xml:space="preserve"> </w:t>
+      </w:r>
+      <w:r>
+        <w:rPr>
+          <w:rFonts w:hint="eastAsia"/>
+        </w:rPr>
+        <w:t xml:space="preserve"> return </w:t>
+      </w:r>
+      <w:r>
+        <w:t>[</w:t>
+      </w:r>
+      <w:proofErr w:type="spellStart"/>
+      <w:r>
+        <w:t>NSMethodSignature</w:t>
+      </w:r>
+      <w:proofErr w:type="spellEnd"/>
+      <w:r>
+        <w:t xml:space="preserve"> </w:t>
+      </w:r>
+      <w:proofErr w:type="spellStart"/>
+      <w:r>
+        <w:t>signatureWithObjcTypes</w:t>
+      </w:r>
+      <w:proofErr w:type="spellEnd"/>
+      <w:r>
+        <w:t>]</w:t>
+      </w:r>
+    </w:p>
+    <w:p>
+      <w:r>
+        <w:rPr>
+          <w:rFonts w:hint="eastAsia"/>
+        </w:rPr>
+        <w:t>进入第四</w:t>
+      </w:r>
+      <w:r>
+        <w:rPr>
+          <w:rFonts w:hint="eastAsia"/>
+        </w:rPr>
+        <w:t>个方法</w:t>
+      </w:r>
+      <w:r>
+        <w:rPr>
+          <w:rFonts w:hint="eastAsia"/>
+        </w:rPr>
+        <w:t xml:space="preserve"> </w:t>
+      </w:r>
+      <w:r>
+        <w:rPr>
+          <w:rFonts w:hint="eastAsia"/>
+        </w:rPr>
+        <w:t>拿到方法签名</w:t>
+      </w:r>
+      <w:r>
+        <w:t>: -(void)</w:t>
+      </w:r>
+      <w:proofErr w:type="spellStart"/>
+      <w:r>
+        <w:t>forwardInvacation</w:t>
+      </w:r>
+      <w:proofErr w:type="spellEnd"/>
+    </w:p>
+    <w:p>
+      <w:r>
+        <w:rPr>
+          <w:rFonts w:hint="eastAsia"/>
+        </w:rPr>
+        <w:t>五：</w:t>
+      </w:r>
+      <w:r>
+        <w:t>doseNotRecognizeSelector</w:t>
       </w:r>
       <w:bookmarkStart w:id="0" w:name="_GoBack"/>
       <w:bookmarkEnd w:id="0"/>
     </w:p>
-    <w:p>
-      <w:pPr>
-        <w:rPr>
-          <w:rFonts w:hint="eastAsia"/>
-        </w:rPr>
-      </w:pPr>
-    </w:p>
+    <w:p/>
+    <w:p>
+      <w:r>
+        <w:rPr>
+          <w:rFonts w:hint="eastAsia"/>
+        </w:rPr>
+        <w:t>RAC</w:t>
+      </w:r>
+      <w:r>
+        <w:t xml:space="preserve">: </w:t>
+      </w:r>
+      <w:r>
+        <w:t xml:space="preserve"> pod </w:t>
+      </w:r>
+      <w:proofErr w:type="spellStart"/>
+      <w:proofErr w:type="gramStart"/>
+      <w:r>
+        <w:t>init</w:t>
+      </w:r>
+      <w:proofErr w:type="spellEnd"/>
+      <w:r>
+        <w:t xml:space="preserve">  </w:t>
+      </w:r>
+      <w:r>
+        <w:t>pod</w:t>
+      </w:r>
+      <w:proofErr w:type="gramEnd"/>
+      <w:r>
+        <w:t xml:space="preserve"> search '</w:t>
+      </w:r>
+      <w:proofErr w:type="spellStart"/>
+      <w:r>
+        <w:t>ReactiveObjc</w:t>
+      </w:r>
+      <w:proofErr w:type="spellEnd"/>
+      <w:r>
+        <w:t>'</w:t>
+      </w:r>
+    </w:p>
+    <w:p>
+      <w:proofErr w:type="spellStart"/>
+      <w:r>
+        <w:t>RACCommand</w:t>
+      </w:r>
+      <w:proofErr w:type="spellEnd"/>
+      <w:r>
+        <w:t xml:space="preserve">: </w:t>
+      </w:r>
+      <w:r>
+        <w:t>execute</w:t>
+      </w:r>
+      <w:r>
+        <w:t xml:space="preserve"> -&gt; </w:t>
+      </w:r>
+      <w:proofErr w:type="spellStart"/>
+      <w:r>
+        <w:t>init</w:t>
+      </w:r>
+      <w:proofErr w:type="spellEnd"/>
+      <w:r>
+        <w:t xml:space="preserve">…Block -&gt; </w:t>
+      </w:r>
+      <w:proofErr w:type="spellStart"/>
+      <w:proofErr w:type="gramStart"/>
+      <w:r>
+        <w:t>subscribeNext</w:t>
+      </w:r>
+      <w:proofErr w:type="spellEnd"/>
+      <w:r>
+        <w:t>(</w:t>
+      </w:r>
+      <w:proofErr w:type="gramEnd"/>
+      <w:r>
+        <w:t xml:space="preserve">true) -&gt; </w:t>
+      </w:r>
+      <w:proofErr w:type="spellStart"/>
+      <w:r>
+        <w:t>executionSignals</w:t>
+      </w:r>
+      <w:proofErr w:type="spellEnd"/>
+      <w:r>
+        <w:t xml:space="preserve"> -&gt; </w:t>
+      </w:r>
+      <w:proofErr w:type="spellStart"/>
+      <w:r>
+        <w:t>subscribeNext</w:t>
+      </w:r>
+      <w:proofErr w:type="spellEnd"/>
+      <w:r>
+        <w:t>(</w:t>
+      </w:r>
+      <w:r>
+        <w:t>false</w:t>
+      </w:r>
+      <w:r>
+        <w:t>)</w:t>
+      </w:r>
+    </w:p>
+    <w:p/>
+    <w:p>
+      <w:proofErr w:type="spellStart"/>
+      <w:proofErr w:type="gramStart"/>
+      <w:r>
+        <w:t>RxSwift</w:t>
+      </w:r>
+      <w:proofErr w:type="spellEnd"/>
+      <w:r>
+        <w:rPr>
+          <w:rFonts w:hint="eastAsia"/>
+        </w:rPr>
+        <w:t xml:space="preserve">  </w:t>
+      </w:r>
+      <w:proofErr w:type="spellStart"/>
+      <w:r>
+        <w:rPr>
+          <w:rFonts w:hint="eastAsia"/>
+        </w:rPr>
+        <w:t>RxCocoa</w:t>
+      </w:r>
+      <w:proofErr w:type="spellEnd"/>
+      <w:proofErr w:type="gramEnd"/>
+    </w:p>
+    <w:p>
+      <w:proofErr w:type="spellStart"/>
+      <w:r>
+        <w:t>BehaviorSubject</w:t>
+      </w:r>
+      <w:proofErr w:type="spellEnd"/>
+      <w:r>
+        <w:t>:</w:t>
+      </w:r>
+      <w:r>
+        <w:rPr>
+          <w:rFonts w:hint="eastAsia"/>
+        </w:rPr>
+        <w:t>会接收从前面后面来的订阅，但是只有一个，头一个或尾一个</w:t>
+      </w:r>
+    </w:p>
+    <w:p>
+      <w:proofErr w:type="spellStart"/>
+      <w:r>
+        <w:t>nameEntryTextField.rx.text</w:t>
+      </w:r>
+      <w:r>
+        <w:t>.map</w:t>
+      </w:r>
+      <w:proofErr w:type="spellEnd"/>
+      <w:r>
+        <w:t>{…}.</w:t>
+      </w:r>
+      <w:proofErr w:type="spellStart"/>
+      <w:r>
+        <w:t>debounce</w:t>
+      </w:r>
+      <w:proofErr w:type="spellEnd"/>
+      <w:r>
+        <w:t xml:space="preserve">(2, scheduler: </w:t>
+      </w:r>
+      <w:proofErr w:type="spellStart"/>
+      <w:r>
+        <w:t>MainScheduler.instance</w:t>
+      </w:r>
+      <w:proofErr w:type="spellEnd"/>
+      <w:r>
+        <w:t>)</w:t>
+      </w:r>
+      <w:r>
+        <w:rPr>
+          <w:rFonts w:hint="eastAsia"/>
+        </w:rPr>
+        <w:t>延迟</w:t>
+      </w:r>
+      <w:r>
+        <w:rPr>
+          <w:rFonts w:hint="eastAsia"/>
+        </w:rPr>
+        <w:t>2</w:t>
+      </w:r>
+      <w:r>
+        <w:rPr>
+          <w:rFonts w:hint="eastAsia"/>
+        </w:rPr>
+        <w:t>秒响应</w:t>
+      </w:r>
+    </w:p>
+    <w:p>
+      <w:proofErr w:type="spellStart"/>
+      <w:r>
+        <w:t>asDriver</w:t>
+      </w:r>
+      <w:proofErr w:type="spellEnd"/>
+      <w:r>
+        <w:t>(): 1.</w:t>
+      </w:r>
+      <w:r>
+        <w:rPr>
+          <w:rFonts w:ascii="Menlo Regular" w:hAnsi="Menlo Regular" w:cs="Menlo Regular"/>
+          <w:color w:val="007400"/>
+          <w:kern w:val="0"/>
+          <w:sz w:val="22"/>
+          <w:szCs w:val="22"/>
+        </w:rPr>
+        <w:t xml:space="preserve"> </w:t>
+      </w:r>
+      <w:r>
+        <w:t>它不会发射出错误</w:t>
+      </w:r>
+      <w:r>
+        <w:t>(Error)</w:t>
+      </w:r>
+      <w:r>
+        <w:t>事件</w:t>
+      </w:r>
+      <w:r>
+        <w:t xml:space="preserve"> 2.</w:t>
+      </w:r>
+      <w:r>
+        <w:rPr>
+          <w:rFonts w:ascii="Menlo Regular" w:hAnsi="Menlo Regular" w:cs="Menlo Regular"/>
+          <w:color w:val="007400"/>
+          <w:kern w:val="0"/>
+          <w:sz w:val="22"/>
+          <w:szCs w:val="22"/>
+        </w:rPr>
+        <w:t xml:space="preserve"> </w:t>
+      </w:r>
+      <w:r>
+        <w:t>对它的观察订阅是发生在主线程</w:t>
+      </w:r>
+      <w:r>
+        <w:t>(UI</w:t>
+      </w:r>
+      <w:r>
+        <w:t>线程</w:t>
+      </w:r>
+      <w:r>
+        <w:t>)</w:t>
+      </w:r>
+      <w:r>
+        <w:t>的</w:t>
+      </w:r>
+      <w:r>
+        <w:t xml:space="preserve">  3.</w:t>
+      </w:r>
+      <w:r>
+        <w:rPr>
+          <w:rFonts w:ascii="Menlo Regular" w:hAnsi="Menlo Regular" w:cs="Menlo Regular"/>
+          <w:color w:val="007400"/>
+          <w:kern w:val="0"/>
+          <w:sz w:val="22"/>
+          <w:szCs w:val="22"/>
+        </w:rPr>
+        <w:t xml:space="preserve"> </w:t>
+      </w:r>
+      <w:r>
+        <w:t>自带</w:t>
+      </w:r>
+      <w:r>
+        <w:t>share</w:t>
+      </w:r>
+      <w:r>
+        <w:t xml:space="preserve">d, </w:t>
+      </w:r>
+      <w:r>
+        <w:t>一般</w:t>
+      </w:r>
+      <w:r>
+        <w:t>map</w:t>
+      </w:r>
+      <w:r>
+        <w:t>后面会加</w:t>
+      </w:r>
+      <w:r>
+        <w:t>share</w:t>
+      </w:r>
+      <w:r>
+        <w:t>d</w:t>
+      </w:r>
+      <w:r>
+        <w:t>防止多次调用</w:t>
+      </w:r>
+    </w:p>
+    <w:p/>
+    <w:p/>
     <w:sectPr>
       <w:pgSz w:w="11900" w:h="16840"/>
       <w:pgMar w:top="1440" w:right="1800" w:bottom="1440" w:left="1800" w:header="851" w:footer="992" w:gutter="0"/>

--- a/潭州ios视频笔记/架构.docx
+++ b/潭州ios视频笔记/架构.docx
@@ -129,11 +129,19 @@
       </w:r>
     </w:p>
     <w:p>
-      <w:r>
-        <w:rPr>
-          <w:rFonts w:hint="eastAsia"/>
-        </w:rPr>
-        <w:t>链表反转：</w:t>
+      <w:bookmarkStart w:id="0" w:name="_GoBack"/>
+      <w:r>
+        <w:rPr>
+          <w:rFonts w:hint="eastAsia"/>
+        </w:rPr>
+        <w:t>链</w:t>
+      </w:r>
+      <w:bookmarkEnd w:id="0"/>
+      <w:r>
+        <w:rPr>
+          <w:rFonts w:hint="eastAsia"/>
+        </w:rPr>
+        <w:t>表反转：</w:t>
       </w:r>
       <w:r>
         <w:t>while(q){ r=q-&gt;next; q-&gt;next=p;</w:t>
@@ -796,19 +804,8 @@
         <w:t>View) import Model</w:t>
       </w:r>
     </w:p>
-    <w:p>
-      <w:pPr>
-        <w:rPr>
-          <w:rFonts w:hint="eastAsia"/>
-        </w:rPr>
-      </w:pPr>
-    </w:p>
-    <w:p>
-      <w:pPr>
-        <w:rPr>
-          <w:rFonts w:hint="eastAsia"/>
-        </w:rPr>
-      </w:pPr>
+    <w:p/>
+    <w:p>
       <w:r>
         <w:rPr>
           <w:rFonts w:hint="eastAsia"/>
@@ -883,11 +880,6 @@
       </w:r>
     </w:p>
     <w:p>
-      <w:pPr>
-        <w:rPr>
-          <w:rFonts w:hint="eastAsia"/>
-        </w:rPr>
-      </w:pPr>
       <w:r>
         <w:rPr>
           <w:rFonts w:hint="eastAsia"/>
@@ -897,11 +889,6 @@
     </w:p>
     <w:p/>
     <w:p>
-      <w:pPr>
-        <w:rPr>
-          <w:rFonts w:hint="eastAsia"/>
-        </w:rPr>
-      </w:pPr>
       <w:r>
         <w:rPr>
           <w:rFonts w:hint="eastAsia"/>
@@ -911,11 +898,6 @@
       </w:r>
     </w:p>
     <w:p>
-      <w:pPr>
-        <w:rPr>
-          <w:rFonts w:hint="eastAsia"/>
-        </w:rPr>
-      </w:pPr>
       <w:r>
         <w:rPr>
           <w:rFonts w:hint="eastAsia"/>
@@ -1041,11 +1023,6 @@
       </w:r>
     </w:p>
     <w:p>
-      <w:pPr>
-        <w:rPr>
-          <w:rFonts w:hint="eastAsia"/>
-        </w:rPr>
-      </w:pPr>
       <w:r>
         <w:rPr>
           <w:rFonts w:hint="eastAsia"/>
@@ -1093,11 +1070,6 @@
       </w:r>
     </w:p>
     <w:p>
-      <w:pPr>
-        <w:rPr>
-          <w:rFonts w:hint="eastAsia"/>
-        </w:rPr>
-      </w:pPr>
       <w:r>
         <w:rPr>
           <w:rFonts w:hint="eastAsia"/>
@@ -1209,8 +1181,236 @@
       <w:r>
         <w:t>doseNotRecognizeSelector</w:t>
       </w:r>
-      <w:bookmarkStart w:id="0" w:name="_GoBack"/>
-      <w:bookmarkEnd w:id="0"/>
+    </w:p>
+    <w:p>
+      <w:pPr>
+        <w:rPr>
+          <w:rFonts w:hint="eastAsia"/>
+        </w:rPr>
+      </w:pPr>
+    </w:p>
+    <w:p>
+      <w:r>
+        <w:rPr>
+          <w:rFonts w:hint="eastAsia"/>
+        </w:rPr>
+        <w:t>聚合跟依赖区别：聚合部分可以单独用？</w:t>
+      </w:r>
+    </w:p>
+    <w:p>
+      <w:r>
+        <w:rPr>
+          <w:rFonts w:hint="eastAsia"/>
+        </w:rPr>
+        <w:t>构建者模式</w:t>
+      </w:r>
+      <w:r>
+        <w:t xml:space="preserve">: </w:t>
+      </w:r>
+      <w:r>
+        <w:rPr>
+          <w:rFonts w:hint="eastAsia"/>
+        </w:rPr>
+        <w:t>指挥</w:t>
+      </w:r>
+      <w:r>
+        <w:t xml:space="preserve"> import </w:t>
+      </w:r>
+      <w:r>
+        <w:rPr>
+          <w:rFonts w:hint="eastAsia"/>
+        </w:rPr>
+        <w:t>承包商</w:t>
+      </w:r>
+      <w:r>
+        <w:t>(</w:t>
+      </w:r>
+      <w:r>
+        <w:rPr>
+          <w:rFonts w:hint="eastAsia"/>
+        </w:rPr>
+        <w:t>协议</w:t>
+      </w:r>
+      <w:r>
+        <w:t xml:space="preserve">) &lt;- </w:t>
+      </w:r>
+      <w:r>
+        <w:rPr>
+          <w:rFonts w:hint="eastAsia"/>
+        </w:rPr>
+        <w:t>工人</w:t>
+      </w:r>
+      <w:r>
+        <w:t>(</w:t>
+      </w:r>
+      <w:r>
+        <w:rPr>
+          <w:rFonts w:hint="eastAsia"/>
+        </w:rPr>
+        <w:t>实现</w:t>
+      </w:r>
+      <w:r>
+        <w:t>)</w:t>
+      </w:r>
+    </w:p>
+    <w:p>
+      <w:r>
+        <w:rPr>
+          <w:rFonts w:hint="eastAsia"/>
+        </w:rPr>
+        <w:t>中介者模式：</w:t>
+      </w:r>
+      <w:r>
+        <w:t xml:space="preserve"> </w:t>
+      </w:r>
+      <w:r>
+        <w:rPr>
+          <w:rFonts w:hint="eastAsia"/>
+        </w:rPr>
+        <w:t>实现抽象</w:t>
+      </w:r>
+      <w:r>
+        <w:t xml:space="preserve">Media -&gt; </w:t>
+      </w:r>
+      <w:r>
+        <w:rPr>
+          <w:rFonts w:hint="eastAsia"/>
+        </w:rPr>
+        <w:t>抽象</w:t>
+      </w:r>
+      <w:r>
+        <w:rPr>
+          <w:rFonts w:hint="eastAsia"/>
+        </w:rPr>
+        <w:t>Media</w:t>
+      </w:r>
+      <w:r>
+        <w:t xml:space="preserve"> import </w:t>
+      </w:r>
+      <w:r>
+        <w:rPr>
+          <w:rFonts w:hint="eastAsia"/>
+        </w:rPr>
+        <w:t>多个抽象</w:t>
+      </w:r>
+      <w:proofErr w:type="spellStart"/>
+      <w:r>
+        <w:t>colleage</w:t>
+      </w:r>
+      <w:proofErr w:type="spellEnd"/>
+      <w:r>
+        <w:t xml:space="preserve"> &lt;- </w:t>
+      </w:r>
+      <w:r>
+        <w:rPr>
+          <w:rFonts w:hint="eastAsia"/>
+        </w:rPr>
+        <w:t>实现</w:t>
+      </w:r>
+      <w:r>
+        <w:t>?</w:t>
+      </w:r>
+    </w:p>
+    <w:p>
+      <w:r>
+        <w:rPr>
+          <w:rFonts w:hint="eastAsia"/>
+        </w:rPr>
+        <w:t>迭代器：具体集合类</w:t>
+      </w:r>
+      <w:r>
+        <w:t>-</w:t>
+      </w:r>
+      <w:r>
+        <w:rPr>
+          <w:rFonts w:hint="eastAsia"/>
+        </w:rPr>
+        <w:t>实现</w:t>
+      </w:r>
+      <w:r>
+        <w:t>-&gt;</w:t>
+      </w:r>
+      <w:r>
+        <w:rPr>
+          <w:rFonts w:hint="eastAsia"/>
+        </w:rPr>
+        <w:t>抽象集合类</w:t>
+      </w:r>
+      <w:r>
+        <w:t>&lt;-</w:t>
+      </w:r>
+      <w:r>
+        <w:rPr>
+          <w:rFonts w:hint="eastAsia"/>
+        </w:rPr>
+        <w:t>客户端</w:t>
+      </w:r>
+      <w:r>
+        <w:t>-&gt;</w:t>
+      </w:r>
+      <w:r>
+        <w:rPr>
+          <w:rFonts w:hint="eastAsia"/>
+        </w:rPr>
+        <w:t>抽象迭代器</w:t>
+      </w:r>
+      <w:r>
+        <w:t>&lt;-</w:t>
+      </w:r>
+      <w:r>
+        <w:rPr>
+          <w:rFonts w:hint="eastAsia"/>
+        </w:rPr>
+        <w:t>实现</w:t>
+      </w:r>
+      <w:r>
+        <w:t>-</w:t>
+      </w:r>
+      <w:r>
+        <w:rPr>
+          <w:rFonts w:hint="eastAsia"/>
+        </w:rPr>
+        <w:t>具体迭代器</w:t>
+      </w:r>
+      <w:r>
+        <w:rPr>
+          <w:rFonts w:hint="eastAsia"/>
+        </w:rPr>
+        <w:t xml:space="preserve">   </w:t>
+      </w:r>
+      <w:r>
+        <w:rPr>
+          <w:rFonts w:hint="eastAsia"/>
+        </w:rPr>
+        <w:t>具体迭代器</w:t>
+      </w:r>
+      <w:r>
+        <w:t>-</w:t>
+      </w:r>
+      <w:r>
+        <w:rPr>
+          <w:rFonts w:hint="eastAsia"/>
+        </w:rPr>
+        <w:t>关联</w:t>
+      </w:r>
+      <w:r>
+        <w:t>-&gt;&lt;-</w:t>
+      </w:r>
+      <w:r>
+        <w:rPr>
+          <w:rFonts w:hint="eastAsia"/>
+        </w:rPr>
+        <w:t>依赖</w:t>
+      </w:r>
+      <w:r>
+        <w:t>-</w:t>
+      </w:r>
+      <w:r>
+        <w:rPr>
+          <w:rFonts w:hint="eastAsia"/>
+        </w:rPr>
+        <w:t>具体集合类</w:t>
+      </w:r>
     </w:p>
     <w:p/>
     <w:p>
@@ -2390,6 +2590,7 @@
   <w:style w:type="character" w:default="1" w:styleId="a0">
     <w:name w:val="Default Paragraph Font"/>
     <w:uiPriority w:val="1"/>
+    <w:semiHidden/>
     <w:unhideWhenUsed/>
   </w:style>
   <w:style w:type="table" w:default="1" w:styleId="a1">
@@ -2590,6 +2791,7 @@
   <w:style w:type="character" w:default="1" w:styleId="a0">
     <w:name w:val="Default Paragraph Font"/>
     <w:uiPriority w:val="1"/>
+    <w:semiHidden/>
     <w:unhideWhenUsed/>
   </w:style>
   <w:style w:type="table" w:default="1" w:styleId="a1">

--- a/潭州ios视频笔记/架构.docx
+++ b/潭州ios视频笔记/架构.docx
@@ -129,19 +129,11 @@
       </w:r>
     </w:p>
     <w:p>
-      <w:bookmarkStart w:id="0" w:name="_GoBack"/>
-      <w:r>
-        <w:rPr>
-          <w:rFonts w:hint="eastAsia"/>
-        </w:rPr>
-        <w:t>链</w:t>
-      </w:r>
-      <w:bookmarkEnd w:id="0"/>
-      <w:r>
-        <w:rPr>
-          <w:rFonts w:hint="eastAsia"/>
-        </w:rPr>
-        <w:t>表反转：</w:t>
+      <w:r>
+        <w:rPr>
+          <w:rFonts w:hint="eastAsia"/>
+        </w:rPr>
+        <w:t>链表反转：</w:t>
       </w:r>
       <w:r>
         <w:t>while(q){ r=q-&gt;next; q-&gt;next=p;</w:t>
@@ -1182,13 +1174,7 @@
         <w:t>doseNotRecognizeSelector</w:t>
       </w:r>
     </w:p>
-    <w:p>
-      <w:pPr>
-        <w:rPr>
-          <w:rFonts w:hint="eastAsia"/>
-        </w:rPr>
-      </w:pPr>
-    </w:p>
+    <w:p/>
     <w:p>
       <w:r>
         <w:rPr>
@@ -1412,7 +1398,54 @@
         <w:t>具体集合类</w:t>
       </w:r>
     </w:p>
-    <w:p/>
+    <w:p>
+      <w:r>
+        <w:rPr>
+          <w:rFonts w:hint="eastAsia"/>
+        </w:rPr>
+        <w:t>组合模式：比如</w:t>
+      </w:r>
+      <w:r>
+        <w:t>view</w:t>
+      </w:r>
+      <w:r>
+        <w:rPr>
+          <w:rFonts w:hint="eastAsia"/>
+        </w:rPr>
+        <w:t>和</w:t>
+      </w:r>
+      <w:proofErr w:type="spellStart"/>
+      <w:r>
+        <w:t>subViews</w:t>
+      </w:r>
+      <w:bookmarkStart w:id="0" w:name="_GoBack"/>
+      <w:bookmarkEnd w:id="0"/>
+      <w:proofErr w:type="spellEnd"/>
+      <w:r>
+        <w:t xml:space="preserve">   </w:t>
+      </w:r>
+      <w:r>
+        <w:rPr>
+          <w:rFonts w:hint="eastAsia"/>
+        </w:rPr>
+        <w:t xml:space="preserve"> </w:t>
+      </w:r>
+      <w:r>
+        <w:t xml:space="preserve">Node </w:t>
+      </w:r>
+      <w:proofErr w:type="spellStart"/>
+      <w:r>
+        <w:t>subNode</w:t>
+      </w:r>
+      <w:proofErr w:type="spellEnd"/>
+    </w:p>
+    <w:p>
+      <w:pPr>
+        <w:rPr>
+          <w:rFonts w:hint="eastAsia"/>
+        </w:rPr>
+      </w:pPr>
+    </w:p>
     <w:p>
       <w:r>
         <w:rPr>

--- a/潭州ios视频笔记/架构.docx
+++ b/潭州ios视频笔记/架构.docx
@@ -1418,12 +1418,151 @@
       <w:r>
         <w:t>subViews</w:t>
       </w:r>
+      <w:proofErr w:type="spellEnd"/>
+      <w:r>
+        <w:t xml:space="preserve">   </w:t>
+      </w:r>
+      <w:r>
+        <w:rPr>
+          <w:rFonts w:hint="eastAsia"/>
+        </w:rPr>
+        <w:t xml:space="preserve"> </w:t>
+      </w:r>
+      <w:r>
+        <w:t xml:space="preserve">Node </w:t>
+      </w:r>
+      <w:proofErr w:type="spellStart"/>
+      <w:r>
+        <w:t>subNode</w:t>
+      </w:r>
+      <w:proofErr w:type="spellEnd"/>
+    </w:p>
+    <w:p>
+      <w:pPr>
+        <w:rPr>
+          <w:rFonts w:hint="eastAsia"/>
+        </w:rPr>
+      </w:pPr>
+      <w:r>
+        <w:rPr>
+          <w:rFonts w:hint="eastAsia"/>
+        </w:rPr>
+        <w:t>模版模式：就是子类继承父类规定的方法</w:t>
+      </w:r>
+    </w:p>
+    <w:p>
+      <w:r>
+        <w:rPr>
+          <w:rFonts w:hint="eastAsia"/>
+        </w:rPr>
+        <w:t>命令模式：将要改变的对象和变量封装起来。</w:t>
+      </w:r>
+      <w:r>
+        <w:rPr>
+          <w:rFonts w:hint="eastAsia"/>
+        </w:rPr>
+        <w:t xml:space="preserve"> </w:t>
+      </w:r>
+      <w:r>
+        <w:t>Invoker-</w:t>
+      </w:r>
+      <w:r>
+        <w:rPr>
+          <w:rFonts w:hint="eastAsia"/>
+        </w:rPr>
+        <w:t>依赖</w:t>
+      </w:r>
+      <w:r>
+        <w:t>-&gt;</w:t>
+      </w:r>
+      <w:r>
+        <w:rPr>
+          <w:rFonts w:hint="eastAsia"/>
+        </w:rPr>
+        <w:t>命令协议</w:t>
+      </w:r>
+      <w:r>
+        <w:t>&lt;-</w:t>
+      </w:r>
+      <w:r>
+        <w:rPr>
+          <w:rFonts w:hint="eastAsia"/>
+        </w:rPr>
+        <w:t>实现</w:t>
+      </w:r>
+      <w:r>
+        <w:t>-</w:t>
+      </w:r>
+      <w:r>
+        <w:rPr>
+          <w:rFonts w:hint="eastAsia"/>
+        </w:rPr>
+        <w:t>命令类</w:t>
+      </w:r>
+      <w:r>
+        <w:t>-</w:t>
+      </w:r>
+      <w:r>
+        <w:rPr>
+          <w:rFonts w:hint="eastAsia"/>
+        </w:rPr>
+        <w:t>依赖</w:t>
+      </w:r>
+      <w:r>
+        <w:t>-&gt;</w:t>
+      </w:r>
+      <w:r>
+        <w:rPr>
+          <w:rFonts w:hint="eastAsia"/>
+        </w:rPr>
+        <w:t>处理器</w:t>
+      </w:r>
+    </w:p>
+    <w:p>
+      <w:pPr>
+        <w:rPr>
+          <w:rFonts w:hint="eastAsia"/>
+        </w:rPr>
+      </w:pPr>
+      <w:r>
+        <w:rPr>
+          <w:rFonts w:hint="eastAsia"/>
+        </w:rPr>
+        <w:t>装饰模式：就是在子类中添加或重写方法</w:t>
+      </w:r>
+    </w:p>
+    <w:p>
+      <w:pPr>
+        <w:rPr>
+          <w:rFonts w:hint="eastAsia"/>
+        </w:rPr>
+      </w:pPr>
+      <w:r>
+        <w:rPr>
+          <w:rFonts w:hint="eastAsia"/>
+        </w:rPr>
+        <w:t>原型模式：</w:t>
+      </w:r>
+      <w:r>
+        <w:rPr>
+          <w:rFonts w:hint="eastAsia"/>
+        </w:rPr>
+        <w:t>clone</w:t>
+      </w:r>
+      <w:r>
+        <w:rPr>
+          <w:rFonts w:hint="eastAsia"/>
+        </w:rPr>
+        <w:t>对象</w:t>
+      </w:r>
+      <w:r>
+        <w:rPr>
+          <w:rFonts w:hint="eastAsia"/>
+        </w:rPr>
+        <w:t xml:space="preserve"> </w:t>
+      </w:r>
       <w:bookmarkStart w:id="0" w:name="_GoBack"/>
       <w:bookmarkEnd w:id="0"/>
-      <w:proofErr w:type="spellEnd"/>
-      <w:r>
-        <w:t xml:space="preserve">   </w:t>
-      </w:r>
       <w:r>
         <w:rPr>
           <w:rFonts w:hint="eastAsia"/>
@@ -1431,13 +1570,20 @@
         <w:t xml:space="preserve"> </w:t>
       </w:r>
       <w:r>
-        <w:t xml:space="preserve">Node </w:t>
-      </w:r>
-      <w:proofErr w:type="spellStart"/>
-      <w:r>
-        <w:t>subNode</w:t>
-      </w:r>
-      <w:proofErr w:type="spellEnd"/>
+        <w:t>mutableArray1=</w:t>
+      </w:r>
+      <w:r>
+        <w:t xml:space="preserve"> </w:t>
+      </w:r>
+      <w:r>
+        <w:t>mutableArray2</w:t>
+      </w:r>
+      <w:r>
+        <w:rPr>
+          <w:rFonts w:hint="eastAsia"/>
+        </w:rPr>
+        <w:t>对里面的元素是浅拷贝</w:t>
+      </w:r>
     </w:p>
     <w:p>
       <w:pPr>
@@ -1726,6 +1872,463 @@
       <w:r>
         <w:t>防止多次调用</w:t>
       </w:r>
+    </w:p>
+    <w:p/>
+    <w:p>
+      <w:proofErr w:type="spellStart"/>
+      <w:r>
+        <w:t>git</w:t>
+      </w:r>
+      <w:proofErr w:type="spellEnd"/>
+      <w:r>
+        <w:t xml:space="preserve"> add remove origin &lt;</w:t>
+      </w:r>
+      <w:proofErr w:type="spellStart"/>
+      <w:r>
+        <w:t>url</w:t>
+      </w:r>
+      <w:proofErr w:type="spellEnd"/>
+      <w:r>
+        <w:t xml:space="preserve">&gt;    </w:t>
+      </w:r>
+      <w:r>
+        <w:rPr>
+          <w:rFonts w:hint="eastAsia"/>
+        </w:rPr>
+        <w:t>可能挡在这步</w:t>
+      </w:r>
+      <w:proofErr w:type="spellStart"/>
+      <w:r>
+        <w:t>git</w:t>
+      </w:r>
+      <w:proofErr w:type="spellEnd"/>
+      <w:r>
+        <w:t xml:space="preserve"> push origin master</w:t>
+      </w:r>
+    </w:p>
+    <w:p>
+      <w:proofErr w:type="spellStart"/>
+      <w:r>
+        <w:t>github</w:t>
+      </w:r>
+      <w:proofErr w:type="spellEnd"/>
+      <w:r>
+        <w:rPr>
+          <w:rFonts w:hint="eastAsia"/>
+        </w:rPr>
+        <w:t>上查看远程仓库版本：</w:t>
+      </w:r>
+      <w:r>
+        <w:rPr>
+          <w:rFonts w:hint="eastAsia"/>
+        </w:rPr>
+        <w:t xml:space="preserve"> </w:t>
+      </w:r>
+      <w:r>
+        <w:t>release</w:t>
+      </w:r>
+    </w:p>
+    <w:p>
+      <w:r>
+        <w:rPr>
+          <w:rFonts w:hint="eastAsia"/>
+        </w:rPr>
+        <w:t>添加版本</w:t>
+      </w:r>
+      <w:proofErr w:type="spellStart"/>
+      <w:r>
+        <w:rPr>
+          <w:rFonts w:hint="eastAsia"/>
+        </w:rPr>
+        <w:t>git</w:t>
+      </w:r>
+      <w:proofErr w:type="spellEnd"/>
+      <w:r>
+        <w:rPr>
+          <w:rFonts w:hint="eastAsia"/>
+        </w:rPr>
+        <w:t xml:space="preserve"> tag </w:t>
+      </w:r>
+      <w:r>
+        <w:t>–</w:t>
+      </w:r>
+      <w:r>
+        <w:rPr>
+          <w:rFonts w:hint="eastAsia"/>
+        </w:rPr>
+        <w:t xml:space="preserve">a </w:t>
+      </w:r>
+      <w:r>
+        <w:t>‘0.0.1’ –m ‘</w:t>
+      </w:r>
+      <w:r>
+        <w:rPr>
+          <w:rFonts w:hint="eastAsia"/>
+        </w:rPr>
+        <w:t>第一个版本</w:t>
+      </w:r>
+      <w:r>
+        <w:t xml:space="preserve">tag’    </w:t>
+      </w:r>
+      <w:proofErr w:type="spellStart"/>
+      <w:r>
+        <w:t>git</w:t>
+      </w:r>
+      <w:proofErr w:type="spellEnd"/>
+      <w:r>
+        <w:t xml:space="preserve"> tag</w:t>
+      </w:r>
+      <w:r>
+        <w:rPr>
+          <w:rFonts w:hint="eastAsia"/>
+        </w:rPr>
+        <w:t xml:space="preserve">   </w:t>
+      </w:r>
+      <w:proofErr w:type="spellStart"/>
+      <w:r>
+        <w:rPr>
+          <w:rFonts w:hint="eastAsia"/>
+        </w:rPr>
+        <w:t>git</w:t>
+      </w:r>
+      <w:proofErr w:type="spellEnd"/>
+      <w:r>
+        <w:rPr>
+          <w:rFonts w:hint="eastAsia"/>
+        </w:rPr>
+        <w:t xml:space="preserve"> </w:t>
+      </w:r>
+      <w:r>
+        <w:t xml:space="preserve">push –tags </w:t>
+      </w:r>
+      <w:r>
+        <w:rPr>
+          <w:rFonts w:hint="eastAsia"/>
+        </w:rPr>
+        <w:t>或提交新版本</w:t>
+      </w:r>
+      <w:proofErr w:type="spellStart"/>
+      <w:r>
+        <w:t>git</w:t>
+      </w:r>
+      <w:proofErr w:type="spellEnd"/>
+      <w:r>
+        <w:t xml:space="preserve"> push origin 0.0.2</w:t>
+      </w:r>
+    </w:p>
+    <w:p>
+      <w:r>
+        <w:rPr>
+          <w:rFonts w:hint="eastAsia"/>
+        </w:rPr>
+        <w:t>删除</w:t>
+      </w:r>
+      <w:r>
+        <w:rPr>
+          <w:rFonts w:hint="eastAsia"/>
+        </w:rPr>
+        <w:t>tag</w:t>
+      </w:r>
+      <w:r>
+        <w:rPr>
+          <w:rFonts w:hint="eastAsia"/>
+        </w:rPr>
+        <w:t>：</w:t>
+      </w:r>
+      <w:r>
+        <w:rPr>
+          <w:rFonts w:hint="eastAsia"/>
+        </w:rPr>
+        <w:t xml:space="preserve"> </w:t>
+      </w:r>
+      <w:proofErr w:type="spellStart"/>
+      <w:r>
+        <w:t>git</w:t>
+      </w:r>
+      <w:proofErr w:type="spellEnd"/>
+      <w:r>
+        <w:t xml:space="preserve"> tag –d 0.0.1   </w:t>
+      </w:r>
+      <w:proofErr w:type="spellStart"/>
+      <w:r>
+        <w:t>git</w:t>
+      </w:r>
+      <w:proofErr w:type="spellEnd"/>
+      <w:r>
+        <w:t xml:space="preserve"> push origin :0.0.1</w:t>
+      </w:r>
+    </w:p>
+    <w:p>
+      <w:proofErr w:type="spellStart"/>
+      <w:r>
+        <w:rPr>
+          <w:rFonts w:hint="eastAsia"/>
+        </w:rPr>
+        <w:t>cocoapod</w:t>
+      </w:r>
+      <w:proofErr w:type="spellEnd"/>
+      <w:r>
+        <w:rPr>
+          <w:rFonts w:hint="eastAsia"/>
+        </w:rPr>
+        <w:t>目录：</w:t>
+      </w:r>
+      <w:r>
+        <w:rPr>
+          <w:rFonts w:hint="eastAsia"/>
+        </w:rPr>
+        <w:t xml:space="preserve"> </w:t>
+      </w:r>
+      <w:r>
+        <w:rPr>
+          <w:rFonts w:hint="eastAsia"/>
+        </w:rPr>
+        <w:t>资源库</w:t>
+      </w:r>
+      <w:r>
+        <w:t>-&gt;Caches-&gt;</w:t>
+      </w:r>
+      <w:proofErr w:type="spellStart"/>
+      <w:r>
+        <w:t>Cocoapods</w:t>
+      </w:r>
+      <w:proofErr w:type="spellEnd"/>
+      <w:r>
+        <w:rPr>
+          <w:rFonts w:hint="eastAsia"/>
+        </w:rPr>
+        <w:t xml:space="preserve">    </w:t>
+      </w:r>
+      <w:r>
+        <w:rPr>
+          <w:rFonts w:hint="eastAsia"/>
+        </w:rPr>
+        <w:t>更新本地索引库</w:t>
+      </w:r>
+      <w:r>
+        <w:rPr>
+          <w:rFonts w:hint="eastAsia"/>
+        </w:rPr>
+        <w:t>pod</w:t>
+      </w:r>
+      <w:r>
+        <w:t xml:space="preserve"> setup</w:t>
+      </w:r>
+    </w:p>
+    <w:p>
+      <w:r>
+        <w:rPr>
+          <w:rFonts w:hint="eastAsia"/>
+        </w:rPr>
+        <w:t>创建</w:t>
+      </w:r>
+      <w:r>
+        <w:t xml:space="preserve">spec:  </w:t>
+      </w:r>
+      <w:proofErr w:type="spellStart"/>
+      <w:r>
+        <w:t>pos</w:t>
+      </w:r>
+      <w:proofErr w:type="spellEnd"/>
+      <w:r>
+        <w:t xml:space="preserve"> spec create </w:t>
+      </w:r>
+      <w:proofErr w:type="spellStart"/>
+      <w:r>
+        <w:t>LYTest</w:t>
+      </w:r>
+      <w:proofErr w:type="spellEnd"/>
+      <w:r>
+        <w:t xml:space="preserve">     </w:t>
+      </w:r>
+      <w:r>
+        <w:rPr>
+          <w:rFonts w:hint="eastAsia"/>
+        </w:rPr>
+        <w:t>spec</w:t>
+      </w:r>
+      <w:r>
+        <w:rPr>
+          <w:rFonts w:hint="eastAsia"/>
+        </w:rPr>
+        <w:t>文件中</w:t>
+      </w:r>
+      <w:proofErr w:type="spellStart"/>
+      <w:r>
+        <w:t>s.description</w:t>
+      </w:r>
+      <w:proofErr w:type="spellEnd"/>
+      <w:r>
+        <w:rPr>
+          <w:rFonts w:hint="eastAsia"/>
+        </w:rPr>
+        <w:t>的长度要比</w:t>
+      </w:r>
+      <w:proofErr w:type="spellStart"/>
+      <w:r>
+        <w:t>s..summary</w:t>
+      </w:r>
+      <w:proofErr w:type="spellEnd"/>
+      <w:r>
+        <w:rPr>
+          <w:rFonts w:hint="eastAsia"/>
+        </w:rPr>
+        <w:t>长</w:t>
+      </w:r>
+      <w:r>
+        <w:t xml:space="preserve">    </w:t>
+      </w:r>
+      <w:r>
+        <w:rPr>
+          <w:rFonts w:hint="eastAsia"/>
+        </w:rPr>
+        <w:t>将远程地址放到</w:t>
+      </w:r>
+      <w:proofErr w:type="spellStart"/>
+      <w:r>
+        <w:t>s.homepage</w:t>
+      </w:r>
+      <w:proofErr w:type="spellEnd"/>
+      <w:r>
+        <w:rPr>
+          <w:rFonts w:hint="eastAsia"/>
+        </w:rPr>
+        <w:t>和</w:t>
+      </w:r>
+      <w:proofErr w:type="spellStart"/>
+      <w:r>
+        <w:t>s.source</w:t>
+      </w:r>
+      <w:proofErr w:type="spellEnd"/>
+      <w:r>
+        <w:t xml:space="preserve">   </w:t>
+      </w:r>
+      <w:proofErr w:type="spellStart"/>
+      <w:r>
+        <w:t>s.license</w:t>
+      </w:r>
+      <w:proofErr w:type="spellEnd"/>
+      <w:r>
+        <w:t xml:space="preserve">=”MIT”   </w:t>
+      </w:r>
+    </w:p>
+    <w:p>
+      <w:proofErr w:type="spellStart"/>
+      <w:r>
+        <w:t>s.source_files</w:t>
+      </w:r>
+      <w:proofErr w:type="spellEnd"/>
+      <w:r>
+        <w:rPr>
+          <w:rFonts w:hint="eastAsia"/>
+        </w:rPr>
+        <w:t>过滤</w:t>
+      </w:r>
+      <w:r>
+        <w:t>,</w:t>
+      </w:r>
+      <w:r>
+        <w:rPr>
+          <w:rFonts w:hint="eastAsia"/>
+        </w:rPr>
+        <w:t>安装哪些文件</w:t>
+      </w:r>
+      <w:r>
+        <w:rPr>
+          <w:rFonts w:hint="eastAsia"/>
+        </w:rPr>
+        <w:t xml:space="preserve">   </w:t>
+      </w:r>
+      <w:r>
+        <w:rPr>
+          <w:rFonts w:hint="eastAsia"/>
+        </w:rPr>
+        <w:t>注释</w:t>
+      </w:r>
+      <w:proofErr w:type="spellStart"/>
+      <w:r>
+        <w:t>s.exclude_files</w:t>
+      </w:r>
+      <w:proofErr w:type="spellEnd"/>
+    </w:p>
+    <w:p>
+      <w:proofErr w:type="gramStart"/>
+      <w:r>
+        <w:rPr>
+          <w:rFonts w:hint="eastAsia"/>
+        </w:rPr>
+        <w:t>pod</w:t>
+      </w:r>
+      <w:proofErr w:type="gramEnd"/>
+      <w:r>
+        <w:rPr>
+          <w:rFonts w:hint="eastAsia"/>
+        </w:rPr>
+        <w:t> trunk register orta@cocoapods.org '</w:t>
+      </w:r>
+      <w:proofErr w:type="spellStart"/>
+      <w:r>
+        <w:rPr>
+          <w:rFonts w:hint="eastAsia"/>
+        </w:rPr>
+        <w:t>Orta</w:t>
+      </w:r>
+      <w:proofErr w:type="spellEnd"/>
+      <w:r>
+        <w:rPr>
+          <w:rFonts w:hint="eastAsia"/>
+        </w:rPr>
+        <w:t> </w:t>
+      </w:r>
+      <w:proofErr w:type="spellStart"/>
+      <w:r>
+        <w:rPr>
+          <w:rFonts w:hint="eastAsia"/>
+        </w:rPr>
+        <w:t>The</w:t>
+      </w:r>
+      <w:r>
+        <w:rPr>
+          <w:rFonts w:hint="eastAsia"/>
+        </w:rPr>
+        <w:t>rox</w:t>
+      </w:r>
+      <w:proofErr w:type="spellEnd"/>
+      <w:r>
+        <w:rPr>
+          <w:rFonts w:hint="eastAsia"/>
+        </w:rPr>
+        <w:t>' --description='</w:t>
+      </w:r>
+      <w:proofErr w:type="spellStart"/>
+      <w:r>
+        <w:rPr>
+          <w:rFonts w:hint="eastAsia"/>
+        </w:rPr>
+        <w:t>macbook</w:t>
+      </w:r>
+      <w:proofErr w:type="spellEnd"/>
+      <w:r>
+        <w:t>’</w:t>
+      </w:r>
+    </w:p>
+    <w:p>
+      <w:proofErr w:type="gramStart"/>
+      <w:r>
+        <w:t>pod</w:t>
+      </w:r>
+      <w:proofErr w:type="gramEnd"/>
+      <w:r>
+        <w:t xml:space="preserve"> trunk push  </w:t>
+      </w:r>
+      <w:proofErr w:type="spellStart"/>
+      <w:r>
+        <w:t>LYTest</w:t>
+      </w:r>
+      <w:r>
+        <w:t>.podspec</w:t>
+      </w:r>
+      <w:proofErr w:type="spellEnd"/>
     </w:p>
     <w:p/>
     <w:p/>
